--- a/Session 6/Тестирование мед лаборатории.docx
+++ b/Session 6/Тестирование мед лаборатории.docx
@@ -360,13 +360,8 @@
             <w:pPr>
               <w:jc w:val="center"/>
             </w:pPr>
-            <w:proofErr w:type="gramStart"/>
-            <w:r>
-              <w:t>При нажатие</w:t>
-            </w:r>
-            <w:proofErr w:type="gramEnd"/>
-            <w:r>
-              <w:t xml:space="preserve"> на кнопку генерации новой капчи, генерируется новая капча</w:t>
+            <w:r>
+              <w:t>При нажатие на кнопку генерации новой капчи, генерируется новая капча</w:t>
             </w:r>
           </w:p>
         </w:tc>
@@ -378,13 +373,8 @@
             <w:pPr>
               <w:jc w:val="center"/>
             </w:pPr>
-            <w:proofErr w:type="gramStart"/>
-            <w:r>
-              <w:t>При нажатие</w:t>
-            </w:r>
-            <w:proofErr w:type="gramEnd"/>
-            <w:r>
-              <w:t xml:space="preserve"> на кнопку генерации новой капчи, генерируется новая капча</w:t>
+            <w:r>
+              <w:t>При нажатие на кнопку генерации новой капчи, генерируется новая капча</w:t>
             </w:r>
           </w:p>
         </w:tc>
@@ -517,15 +507,7 @@
               <w:jc w:val="center"/>
             </w:pPr>
             <w:r>
-              <w:t xml:space="preserve">При нажатии на кнопку добавить запись открывается </w:t>
-            </w:r>
-            <w:proofErr w:type="gramStart"/>
-            <w:r>
-              <w:t>окно добавления</w:t>
-            </w:r>
-            <w:proofErr w:type="gramEnd"/>
-            <w:r>
-              <w:t xml:space="preserve"> после заполнения которого данные заносятся в БД</w:t>
+              <w:t>При нажатии на кнопку добавить запись открывается окно добавления после заполнения которого данные заносятся в БД</w:t>
             </w:r>
           </w:p>
         </w:tc>
@@ -538,15 +520,7 @@
               <w:jc w:val="center"/>
             </w:pPr>
             <w:r>
-              <w:t xml:space="preserve">При нажатии на кнопку добавить запись открывается </w:t>
-            </w:r>
-            <w:proofErr w:type="gramStart"/>
-            <w:r>
-              <w:t>окно добавления</w:t>
-            </w:r>
-            <w:proofErr w:type="gramEnd"/>
-            <w:r>
-              <w:t xml:space="preserve"> после заполнения которого данные заносятся в БД</w:t>
+              <w:t>При нажатии на кнопку добавить запись открывается окно добавления после заполнения которого данные заносятся в БД</w:t>
             </w:r>
           </w:p>
         </w:tc>
@@ -1517,6 +1491,7 @@
         <w:rPr>
           <w:b/>
           <w:bCs/>
+          <w:noProof/>
           <w:lang w:val="en-US"/>
         </w:rPr>
         <w:drawing>
@@ -1524,83 +1499,6 @@
             <wp:extent cx="4058216" cy="2314898"/>
             <wp:effectExtent l="0" t="0" r="0" b="9525"/>
             <wp:docPr id="1" name="Рисунок 1"/>
-            <wp:cNvGraphicFramePr>
-              <a:graphicFrameLocks xmlns:a="http://schemas.openxmlformats.org/drawingml/2006/main" noChangeAspect="1"/>
-            </wp:cNvGraphicFramePr>
-            <a:graphic xmlns:a="http://schemas.openxmlformats.org/drawingml/2006/main">
-              <a:graphicData uri="http://schemas.openxmlformats.org/drawingml/2006/picture">
-                <pic:pic xmlns:pic="http://schemas.openxmlformats.org/drawingml/2006/picture">
-                  <pic:nvPicPr>
-                    <pic:cNvPr id="1" name=""/>
-                    <pic:cNvPicPr/>
-                  </pic:nvPicPr>
-                  <pic:blipFill>
-                    <a:blip r:embed="rId4"/>
-                    <a:stretch>
-                      <a:fillRect/>
-                    </a:stretch>
-                  </pic:blipFill>
-                  <pic:spPr>
-                    <a:xfrm>
-                      <a:off x="0" y="0"/>
-                      <a:ext cx="4058216" cy="2314898"/>
-                    </a:xfrm>
-                    <a:prstGeom prst="rect">
-                      <a:avLst/>
-                    </a:prstGeom>
-                  </pic:spPr>
-                </pic:pic>
-              </a:graphicData>
-            </a:graphic>
-          </wp:inline>
-        </w:drawing>
-      </w:r>
-    </w:p>
-    <w:p>
-      <w:pPr>
-        <w:pStyle w:val="a4"/>
-        <w:jc w:val="center"/>
-      </w:pPr>
-      <w:r>
-        <w:t>Рисунок</w:t>
-      </w:r>
-      <w:r>
-        <w:t xml:space="preserve"> </w:t>
-      </w:r>
-      <w:fldSimple w:instr=" SEQ Figure \* ARABIC ">
-        <w:r>
-          <w:rPr>
-            <w:noProof/>
-          </w:rPr>
-          <w:t>1</w:t>
-        </w:r>
-      </w:fldSimple>
-      <w:r>
-        <w:rPr>
-          <w:lang w:val="en-US"/>
-        </w:rPr>
-        <w:t xml:space="preserve"> - </w:t>
-      </w:r>
-      <w:r>
-        <w:t>Окно авторизации</w:t>
-      </w:r>
-    </w:p>
-    <w:p>
-      <w:r>
-        <w:t>Окно авторизации (Рис. 1) представлено двумя полями для логина и пароля. Окно поддерживает режим отображения введенного пароля.</w:t>
-      </w:r>
-    </w:p>
-    <w:p>
-      <w:pPr>
-        <w:keepNext/>
-        <w:jc w:val="center"/>
-      </w:pPr>
-      <w:r>
-        <w:drawing>
-          <wp:inline distT="0" distB="0" distL="0" distR="0" wp14:anchorId="0D146B47" wp14:editId="636428DB">
-            <wp:extent cx="4058216" cy="2695951"/>
-            <wp:effectExtent l="0" t="0" r="0" b="9525"/>
-            <wp:docPr id="6" name="Рисунок 6"/>
             <wp:cNvGraphicFramePr>
               <a:graphicFrameLocks xmlns:a="http://schemas.openxmlformats.org/drawingml/2006/main" noChangeAspect="1"/>
             </wp:cNvGraphicFramePr>
@@ -1620,7 +1518,7 @@
                   <pic:spPr>
                     <a:xfrm>
                       <a:off x="0" y="0"/>
-                      <a:ext cx="4058216" cy="2695951"/>
+                      <a:ext cx="4058216" cy="2314898"/>
                     </a:xfrm>
                     <a:prstGeom prst="rect">
                       <a:avLst/>
@@ -1644,29 +1542,37 @@
       <w:r>
         <w:t xml:space="preserve"> </w:t>
       </w:r>
-      <w:fldSimple w:instr=" SEQ Figure \* ARABIC ">
-        <w:r>
-          <w:rPr>
-            <w:noProof/>
-          </w:rPr>
-          <w:t>2</w:t>
-        </w:r>
-      </w:fldSimple>
-      <w:r>
-        <w:t xml:space="preserve"> - Окно прохождения капчи</w:t>
+      <w:r>
+        <w:fldChar w:fldCharType="begin"/>
+      </w:r>
+      <w:r>
+        <w:instrText xml:space="preserve"> SEQ Figure \* ARABIC </w:instrText>
+      </w:r>
+      <w:r>
+        <w:fldChar w:fldCharType="separate"/>
+      </w:r>
+      <w:r>
+        <w:rPr>
+          <w:noProof/>
+        </w:rPr>
+        <w:t>1</w:t>
+      </w:r>
+      <w:r>
+        <w:rPr>
+          <w:noProof/>
+        </w:rPr>
+        <w:fldChar w:fldCharType="end"/>
+      </w:r>
+      <w:r>
+        <w:t xml:space="preserve"> - </w:t>
+      </w:r>
+      <w:r>
+        <w:t>Окно авторизации</w:t>
       </w:r>
     </w:p>
     <w:p>
       <w:r>
-        <w:t xml:space="preserve">Окно прохождения капчи (Рис. 2) предусматривает генерацию капчи, текст на которой читаем для человека, </w:t>
-      </w:r>
-      <w:proofErr w:type="gramStart"/>
-      <w:r>
-        <w:t>но</w:t>
-      </w:r>
-      <w:proofErr w:type="gramEnd"/>
-      <w:r>
-        <w:t xml:space="preserve"> если капча сложная её можно пере генерировать.</w:t>
+        <w:t>Окно авторизации (Рис. 1) представлено двумя полями для логина и пароля. Окно поддерживает режим отображения введенного пароля.</w:t>
       </w:r>
     </w:p>
     <w:p>
@@ -1675,12 +1581,14 @@
         <w:jc w:val="center"/>
       </w:pPr>
       <w:r>
-        <w:lastRenderedPageBreak/>
+        <w:rPr>
+          <w:noProof/>
+        </w:rPr>
         <w:drawing>
-          <wp:inline distT="0" distB="0" distL="0" distR="0" wp14:anchorId="5BB3A4E6" wp14:editId="1D719281">
-            <wp:extent cx="5940425" cy="3345815"/>
-            <wp:effectExtent l="0" t="0" r="3175" b="6985"/>
-            <wp:docPr id="7" name="Рисунок 7"/>
+          <wp:inline distT="0" distB="0" distL="0" distR="0" wp14:anchorId="0D146B47" wp14:editId="636428DB">
+            <wp:extent cx="4058216" cy="2695951"/>
+            <wp:effectExtent l="0" t="0" r="0" b="9525"/>
+            <wp:docPr id="6" name="Рисунок 6"/>
             <wp:cNvGraphicFramePr>
               <a:graphicFrameLocks xmlns:a="http://schemas.openxmlformats.org/drawingml/2006/main" noChangeAspect="1"/>
             </wp:cNvGraphicFramePr>
@@ -1700,7 +1608,7 @@
                   <pic:spPr>
                     <a:xfrm>
                       <a:off x="0" y="0"/>
-                      <a:ext cx="5940425" cy="3345815"/>
+                      <a:ext cx="4058216" cy="2695951"/>
                     </a:xfrm>
                     <a:prstGeom prst="rect">
                       <a:avLst/>
@@ -1724,24 +1632,34 @@
       <w:r>
         <w:t xml:space="preserve"> </w:t>
       </w:r>
-      <w:fldSimple w:instr=" SEQ Figure \* ARABIC ">
-        <w:r>
-          <w:rPr>
-            <w:noProof/>
-          </w:rPr>
-          <w:t>3</w:t>
-        </w:r>
-      </w:fldSimple>
-      <w:r>
-        <w:t xml:space="preserve"> - </w:t>
-      </w:r>
-      <w:r>
-        <w:t>Окно лаборанта</w:t>
+      <w:r>
+        <w:fldChar w:fldCharType="begin"/>
+      </w:r>
+      <w:r>
+        <w:instrText xml:space="preserve"> SEQ Figure \* ARABIC </w:instrText>
+      </w:r>
+      <w:r>
+        <w:fldChar w:fldCharType="separate"/>
+      </w:r>
+      <w:r>
+        <w:rPr>
+          <w:noProof/>
+        </w:rPr>
+        <w:t>2</w:t>
+      </w:r>
+      <w:r>
+        <w:rPr>
+          <w:noProof/>
+        </w:rPr>
+        <w:fldChar w:fldCharType="end"/>
+      </w:r>
+      <w:r>
+        <w:t xml:space="preserve"> - Окно прохождения капчи</w:t>
       </w:r>
     </w:p>
     <w:p>
       <w:r>
-        <w:t>Окно лаборанта служит (Рис. 3) для работы с биоматериалами, окно выполнено интуитивно понятно без большого количества кнопок.</w:t>
+        <w:t>Окно прохождения капчи (Рис. 2) предусматривает генерацию капчи, текст на которой читаем для человека, но если капча сложная её можно пере генерировать.</w:t>
       </w:r>
     </w:p>
     <w:p>
@@ -1750,11 +1668,15 @@
         <w:jc w:val="center"/>
       </w:pPr>
       <w:r>
+        <w:rPr>
+          <w:noProof/>
+        </w:rPr>
+        <w:lastRenderedPageBreak/>
         <w:drawing>
-          <wp:inline distT="0" distB="0" distL="0" distR="0" wp14:anchorId="4BEB86E0" wp14:editId="79126734">
+          <wp:inline distT="0" distB="0" distL="0" distR="0" wp14:anchorId="5BB3A4E6" wp14:editId="1D719281">
             <wp:extent cx="5940425" cy="3345815"/>
             <wp:effectExtent l="0" t="0" r="3175" b="6985"/>
-            <wp:docPr id="8" name="Рисунок 8"/>
+            <wp:docPr id="7" name="Рисунок 7"/>
             <wp:cNvGraphicFramePr>
               <a:graphicFrameLocks xmlns:a="http://schemas.openxmlformats.org/drawingml/2006/main" noChangeAspect="1"/>
             </wp:cNvGraphicFramePr>
@@ -1798,27 +1720,37 @@
       <w:r>
         <w:t xml:space="preserve"> </w:t>
       </w:r>
-      <w:fldSimple w:instr=" SEQ Figure \* ARABIC ">
-        <w:r>
-          <w:rPr>
-            <w:noProof/>
-          </w:rPr>
-          <w:t>4</w:t>
-        </w:r>
-      </w:fldSimple>
-      <w:r>
-        <w:t xml:space="preserve"> - Окно работы с заказа</w:t>
+      <w:r>
+        <w:fldChar w:fldCharType="begin"/>
+      </w:r>
+      <w:r>
+        <w:instrText xml:space="preserve"> SEQ Figure \* ARABIC </w:instrText>
+      </w:r>
+      <w:r>
+        <w:fldChar w:fldCharType="separate"/>
+      </w:r>
+      <w:r>
+        <w:rPr>
+          <w:noProof/>
+        </w:rPr>
+        <w:t>3</w:t>
+      </w:r>
+      <w:r>
+        <w:rPr>
+          <w:noProof/>
+        </w:rPr>
+        <w:fldChar w:fldCharType="end"/>
+      </w:r>
+      <w:r>
+        <w:t xml:space="preserve"> - </w:t>
+      </w:r>
+      <w:r>
+        <w:t>Окно лаборанта</w:t>
       </w:r>
     </w:p>
     <w:p>
       <w:r>
-        <w:t xml:space="preserve">Окно работы с заказом (Рис. 4) </w:t>
-      </w:r>
-      <w:r>
-        <w:t>выполненное минималистично для удобного использования, для упрощения работы с заказами предусмотрен поиск по ФИО клиента</w:t>
-      </w:r>
-      <w:r>
-        <w:t>.</w:t>
+        <w:t>Окно лаборанта служит (Рис. 3) для работы с биоматериалами, окно выполнено интуитивно понятно без большого количества кнопок.</w:t>
       </w:r>
     </w:p>
     <w:p>
@@ -1827,12 +1759,14 @@
         <w:jc w:val="center"/>
       </w:pPr>
       <w:r>
-        <w:lastRenderedPageBreak/>
+        <w:rPr>
+          <w:noProof/>
+        </w:rPr>
         <w:drawing>
-          <wp:inline distT="0" distB="0" distL="0" distR="0" wp14:anchorId="2809F0A0" wp14:editId="5036CE48">
-            <wp:extent cx="3838575" cy="3032868"/>
-            <wp:effectExtent l="0" t="0" r="0" b="0"/>
-            <wp:docPr id="9" name="Рисунок 9"/>
+          <wp:inline distT="0" distB="0" distL="0" distR="0" wp14:anchorId="4BEB86E0" wp14:editId="79126734">
+            <wp:extent cx="5940425" cy="3345815"/>
+            <wp:effectExtent l="0" t="0" r="3175" b="6985"/>
+            <wp:docPr id="8" name="Рисунок 8"/>
             <wp:cNvGraphicFramePr>
               <a:graphicFrameLocks xmlns:a="http://schemas.openxmlformats.org/drawingml/2006/main" noChangeAspect="1"/>
             </wp:cNvGraphicFramePr>
@@ -1852,7 +1786,7 @@
                   <pic:spPr>
                     <a:xfrm>
                       <a:off x="0" y="0"/>
-                      <a:ext cx="3858271" cy="3048430"/>
+                      <a:ext cx="5940425" cy="3345815"/>
                     </a:xfrm>
                     <a:prstGeom prst="rect">
                       <a:avLst/>
@@ -1876,39 +1810,40 @@
       <w:r>
         <w:t xml:space="preserve"> </w:t>
       </w:r>
-      <w:fldSimple w:instr=" SEQ Figure \* ARABIC ">
-        <w:r>
-          <w:rPr>
-            <w:noProof/>
-          </w:rPr>
-          <w:t>5</w:t>
-        </w:r>
-      </w:fldSimple>
-      <w:r>
-        <w:t xml:space="preserve"> - </w:t>
-      </w:r>
-      <w:r>
-        <w:t>Окно работы с биоматериалом</w:t>
+      <w:r>
+        <w:fldChar w:fldCharType="begin"/>
+      </w:r>
+      <w:r>
+        <w:instrText xml:space="preserve"> SEQ Figure \* ARABIC </w:instrText>
+      </w:r>
+      <w:r>
+        <w:fldChar w:fldCharType="separate"/>
+      </w:r>
+      <w:r>
+        <w:rPr>
+          <w:noProof/>
+        </w:rPr>
+        <w:t>4</w:t>
+      </w:r>
+      <w:r>
+        <w:rPr>
+          <w:noProof/>
+        </w:rPr>
+        <w:fldChar w:fldCharType="end"/>
+      </w:r>
+      <w:r>
+        <w:t xml:space="preserve"> - Окно работы с заказа</w:t>
       </w:r>
     </w:p>
     <w:p>
       <w:r>
-        <w:t xml:space="preserve">В окне работы с материалом (Рис. 5) можно указать код пробирки, который сформирует штрих код, ввести тип и количество биоматериала. После сохранения данных автоматически формируется </w:t>
-      </w:r>
-      <w:r>
-        <w:rPr>
-          <w:lang w:val="en-US"/>
-        </w:rPr>
-        <w:t>pdf</w:t>
-      </w:r>
-      <w:r>
-        <w:t xml:space="preserve"> </w:t>
-      </w:r>
-      <w:r>
-        <w:t>файл с</w:t>
-      </w:r>
-      <w:r>
-        <w:t>о штрих кодом.</w:t>
+        <w:t xml:space="preserve">Окно работы с заказом (Рис. 4) </w:t>
+      </w:r>
+      <w:r>
+        <w:t>выполненное минималистично для удобного использования, для упрощения работы с заказами предусмотрен поиск по ФИО клиента</w:t>
+      </w:r>
+      <w:r>
+        <w:t>.</w:t>
       </w:r>
     </w:p>
     <w:p>
@@ -1917,11 +1852,15 @@
         <w:jc w:val="center"/>
       </w:pPr>
       <w:r>
+        <w:rPr>
+          <w:noProof/>
+        </w:rPr>
+        <w:lastRenderedPageBreak/>
         <w:drawing>
-          <wp:inline distT="0" distB="0" distL="0" distR="0" wp14:anchorId="46E74E58" wp14:editId="1B43D9E4">
-            <wp:extent cx="5940425" cy="3293745"/>
-            <wp:effectExtent l="0" t="0" r="3175" b="1905"/>
-            <wp:docPr id="11" name="Рисунок 11"/>
+          <wp:inline distT="0" distB="0" distL="0" distR="0" wp14:anchorId="2809F0A0" wp14:editId="5036CE48">
+            <wp:extent cx="3838575" cy="3032868"/>
+            <wp:effectExtent l="0" t="0" r="0" b="0"/>
+            <wp:docPr id="9" name="Рисунок 9"/>
             <wp:cNvGraphicFramePr>
               <a:graphicFrameLocks xmlns:a="http://schemas.openxmlformats.org/drawingml/2006/main" noChangeAspect="1"/>
             </wp:cNvGraphicFramePr>
@@ -1941,7 +1880,7 @@
                   <pic:spPr>
                     <a:xfrm>
                       <a:off x="0" y="0"/>
-                      <a:ext cx="5940425" cy="3293745"/>
+                      <a:ext cx="3858271" cy="3048430"/>
                     </a:xfrm>
                     <a:prstGeom prst="rect">
                       <a:avLst/>
@@ -1965,27 +1904,52 @@
       <w:r>
         <w:t xml:space="preserve"> </w:t>
       </w:r>
-      <w:fldSimple w:instr=" SEQ Figure \* ARABIC ">
-        <w:r>
-          <w:rPr>
-            <w:noProof/>
-          </w:rPr>
-          <w:t>6</w:t>
-        </w:r>
-      </w:fldSimple>
+      <w:r>
+        <w:fldChar w:fldCharType="begin"/>
+      </w:r>
+      <w:r>
+        <w:instrText xml:space="preserve"> SEQ Figure \* ARABIC </w:instrText>
+      </w:r>
+      <w:r>
+        <w:fldChar w:fldCharType="separate"/>
+      </w:r>
+      <w:r>
+        <w:rPr>
+          <w:noProof/>
+        </w:rPr>
+        <w:t>5</w:t>
+      </w:r>
+      <w:r>
+        <w:rPr>
+          <w:noProof/>
+        </w:rPr>
+        <w:fldChar w:fldCharType="end"/>
+      </w:r>
       <w:r>
         <w:t xml:space="preserve"> - </w:t>
       </w:r>
       <w:r>
-        <w:t>Окно лаборанта-исследователя</w:t>
+        <w:t>Окно работы с биоматериалом</w:t>
       </w:r>
     </w:p>
     <w:p>
       <w:r>
-        <w:t>Окно лаборанта-исследователя (Рис. 6) похоже по своей стилистике на окно лаборанта</w:t>
-      </w:r>
-      <w:r>
-        <w:t>.</w:t>
+        <w:t xml:space="preserve">В окне работы с материалом (Рис. 5) можно указать код пробирки, который сформирует штрих код, ввести тип и количество биоматериала. После сохранения данных автоматически формируется </w:t>
+      </w:r>
+      <w:r>
+        <w:rPr>
+          <w:lang w:val="en-US"/>
+        </w:rPr>
+        <w:t>pdf</w:t>
+      </w:r>
+      <w:r>
+        <w:t xml:space="preserve"> </w:t>
+      </w:r>
+      <w:r>
+        <w:t>файл с</w:t>
+      </w:r>
+      <w:r>
+        <w:t>о штрих кодом.</w:t>
       </w:r>
     </w:p>
     <w:p>
@@ -1994,12 +1958,14 @@
         <w:jc w:val="center"/>
       </w:pPr>
       <w:r>
-        <w:lastRenderedPageBreak/>
+        <w:rPr>
+          <w:noProof/>
+        </w:rPr>
         <w:drawing>
-          <wp:inline distT="0" distB="0" distL="0" distR="0" wp14:anchorId="17CE7BB6" wp14:editId="6F22C76F">
-            <wp:extent cx="5940425" cy="2739390"/>
-            <wp:effectExtent l="0" t="0" r="3175" b="3810"/>
-            <wp:docPr id="12" name="Рисунок 12"/>
+          <wp:inline distT="0" distB="0" distL="0" distR="0" wp14:anchorId="46E74E58" wp14:editId="1B43D9E4">
+            <wp:extent cx="5940425" cy="3293745"/>
+            <wp:effectExtent l="0" t="0" r="3175" b="1905"/>
+            <wp:docPr id="11" name="Рисунок 11"/>
             <wp:cNvGraphicFramePr>
               <a:graphicFrameLocks xmlns:a="http://schemas.openxmlformats.org/drawingml/2006/main" noChangeAspect="1"/>
             </wp:cNvGraphicFramePr>
@@ -2019,7 +1985,7 @@
                   <pic:spPr>
                     <a:xfrm>
                       <a:off x="0" y="0"/>
-                      <a:ext cx="5940425" cy="2739390"/>
+                      <a:ext cx="5940425" cy="3293745"/>
                     </a:xfrm>
                     <a:prstGeom prst="rect">
                       <a:avLst/>
@@ -2043,29 +2009,40 @@
       <w:r>
         <w:t xml:space="preserve"> </w:t>
       </w:r>
-      <w:fldSimple w:instr=" SEQ Figure \* ARABIC ">
-        <w:r>
-          <w:rPr>
-            <w:noProof/>
-          </w:rPr>
-          <w:t>7</w:t>
-        </w:r>
-      </w:fldSimple>
+      <w:r>
+        <w:fldChar w:fldCharType="begin"/>
+      </w:r>
+      <w:r>
+        <w:instrText xml:space="preserve"> SEQ Figure \* ARABIC </w:instrText>
+      </w:r>
+      <w:r>
+        <w:fldChar w:fldCharType="separate"/>
+      </w:r>
+      <w:r>
+        <w:rPr>
+          <w:noProof/>
+        </w:rPr>
+        <w:t>6</w:t>
+      </w:r>
+      <w:r>
+        <w:rPr>
+          <w:noProof/>
+        </w:rPr>
+        <w:fldChar w:fldCharType="end"/>
+      </w:r>
       <w:r>
         <w:t xml:space="preserve"> - </w:t>
       </w:r>
       <w:r>
-        <w:t>Окно работы с анализатором</w:t>
+        <w:t>Окно лаборанта-исследователя</w:t>
       </w:r>
     </w:p>
     <w:p>
-      <w:pPr>
-        <w:rPr>
-          <w:lang w:val="en-US"/>
-        </w:rPr>
-      </w:pPr>
-      <w:r>
-        <w:t>В окне работы с анализатором (Рис. 7) можно отправить биоматериал на анализ и наглядно просмотреть на процент завершенности анализа.</w:t>
+      <w:r>
+        <w:t>Окно лаборанта-исследователя (Рис. 6) похоже по своей стилистике на окно лаборанта</w:t>
+      </w:r>
+      <w:r>
+        <w:t>.</w:t>
       </w:r>
     </w:p>
     <w:p>
@@ -2075,13 +2052,14 @@
       </w:pPr>
       <w:r>
         <w:rPr>
-          <w:lang w:val="en-US"/>
-        </w:rPr>
+          <w:noProof/>
+        </w:rPr>
+        <w:lastRenderedPageBreak/>
         <w:drawing>
-          <wp:inline distT="0" distB="0" distL="0" distR="0" wp14:anchorId="08BC8BCC" wp14:editId="1653ACB1">
-            <wp:extent cx="5940425" cy="3345815"/>
-            <wp:effectExtent l="0" t="0" r="3175" b="6985"/>
-            <wp:docPr id="13" name="Рисунок 13"/>
+          <wp:inline distT="0" distB="0" distL="0" distR="0" wp14:anchorId="17CE7BB6" wp14:editId="6F22C76F">
+            <wp:extent cx="5940425" cy="2739390"/>
+            <wp:effectExtent l="0" t="0" r="3175" b="3810"/>
+            <wp:docPr id="12" name="Рисунок 12"/>
             <wp:cNvGraphicFramePr>
               <a:graphicFrameLocks xmlns:a="http://schemas.openxmlformats.org/drawingml/2006/main" noChangeAspect="1"/>
             </wp:cNvGraphicFramePr>
@@ -2101,7 +2079,7 @@
                   <pic:spPr>
                     <a:xfrm>
                       <a:off x="0" y="0"/>
-                      <a:ext cx="5940425" cy="3345815"/>
+                      <a:ext cx="5940425" cy="2739390"/>
                     </a:xfrm>
                     <a:prstGeom prst="rect">
                       <a:avLst/>
@@ -2125,54 +2103,54 @@
       <w:r>
         <w:t xml:space="preserve"> </w:t>
       </w:r>
-      <w:fldSimple w:instr=" SEQ Figure \* ARABIC ">
-        <w:r>
-          <w:rPr>
-            <w:noProof/>
-          </w:rPr>
-          <w:t>8</w:t>
-        </w:r>
-      </w:fldSimple>
+      <w:r>
+        <w:fldChar w:fldCharType="begin"/>
+      </w:r>
+      <w:r>
+        <w:instrText xml:space="preserve"> SEQ Figure \* ARABIC </w:instrText>
+      </w:r>
+      <w:r>
+        <w:fldChar w:fldCharType="separate"/>
+      </w:r>
+      <w:r>
+        <w:rPr>
+          <w:noProof/>
+        </w:rPr>
+        <w:t>7</w:t>
+      </w:r>
+      <w:r>
+        <w:rPr>
+          <w:noProof/>
+        </w:rPr>
+        <w:fldChar w:fldCharType="end"/>
+      </w:r>
       <w:r>
         <w:t xml:space="preserve"> - </w:t>
       </w:r>
       <w:r>
-        <w:t>Окно бухгалтера</w:t>
+        <w:t>Окно работы с анализатором</w:t>
       </w:r>
     </w:p>
     <w:p>
       <w:r>
-        <w:t xml:space="preserve">В своем окне (Рис. 8) бухгалтер может наблюдать заказы, на </w:t>
-      </w:r>
-      <w:proofErr w:type="gramStart"/>
-      <w:r>
-        <w:t>которые</w:t>
-      </w:r>
-      <w:proofErr w:type="gramEnd"/>
-      <w:r>
-        <w:t xml:space="preserve"> но может выставлять счета стразовым компаниям за выпаленные услуги.</w:t>
-      </w:r>
-      <w:r>
-        <w:t xml:space="preserve"> Форма выполнена в едином стиле.</w:t>
+        <w:t>В окне работы с анализатором (Рис. 7) можно отправить биоматериал на анализ и наглядно просмотреть на процент завершенности анализа.</w:t>
       </w:r>
     </w:p>
     <w:p>
       <w:pPr>
-        <w:jc w:val="right"/>
-      </w:pPr>
-    </w:p>
-    <w:p>
-      <w:pPr>
         <w:keepNext/>
         <w:jc w:val="center"/>
       </w:pPr>
       <w:r>
-        <w:lastRenderedPageBreak/>
+        <w:rPr>
+          <w:noProof/>
+          <w:lang w:val="en-US"/>
+        </w:rPr>
         <w:drawing>
-          <wp:inline distT="0" distB="0" distL="0" distR="0" wp14:anchorId="4EDF81B9" wp14:editId="1F415856">
-            <wp:extent cx="5940425" cy="3877310"/>
-            <wp:effectExtent l="0" t="0" r="3175" b="8890"/>
-            <wp:docPr id="15" name="Рисунок 15"/>
+          <wp:inline distT="0" distB="0" distL="0" distR="0" wp14:anchorId="08BC8BCC" wp14:editId="1653ACB1">
+            <wp:extent cx="5940425" cy="3345815"/>
+            <wp:effectExtent l="0" t="0" r="3175" b="6985"/>
+            <wp:docPr id="13" name="Рисунок 13"/>
             <wp:cNvGraphicFramePr>
               <a:graphicFrameLocks xmlns:a="http://schemas.openxmlformats.org/drawingml/2006/main" noChangeAspect="1"/>
             </wp:cNvGraphicFramePr>
@@ -2192,7 +2170,7 @@
                   <pic:spPr>
                     <a:xfrm>
                       <a:off x="0" y="0"/>
-                      <a:ext cx="5940425" cy="3877310"/>
+                      <a:ext cx="5940425" cy="3345815"/>
                     </a:xfrm>
                     <a:prstGeom prst="rect">
                       <a:avLst/>
@@ -2216,37 +2194,65 @@
       <w:r>
         <w:t xml:space="preserve"> </w:t>
       </w:r>
-      <w:fldSimple w:instr=" SEQ Figure \* ARABIC ">
-        <w:r>
-          <w:rPr>
-            <w:noProof/>
-          </w:rPr>
-          <w:t>9</w:t>
-        </w:r>
-      </w:fldSimple>
-      <w:r>
-        <w:t xml:space="preserve"> - Окно формирования счета компании</w:t>
+      <w:r>
+        <w:fldChar w:fldCharType="begin"/>
+      </w:r>
+      <w:r>
+        <w:instrText xml:space="preserve"> SEQ Figure \* ARABIC</w:instrText>
+      </w:r>
+      <w:r>
+        <w:instrText xml:space="preserve"> </w:instrText>
+      </w:r>
+      <w:r>
+        <w:fldChar w:fldCharType="separate"/>
+      </w:r>
+      <w:r>
+        <w:rPr>
+          <w:noProof/>
+        </w:rPr>
+        <w:t>8</w:t>
+      </w:r>
+      <w:r>
+        <w:rPr>
+          <w:noProof/>
+        </w:rPr>
+        <w:fldChar w:fldCharType="end"/>
+      </w:r>
+      <w:r>
+        <w:t xml:space="preserve"> - </w:t>
+      </w:r>
+      <w:r>
+        <w:t>Окно бухгалтера</w:t>
       </w:r>
     </w:p>
     <w:p>
       <w:r>
-        <w:t xml:space="preserve">Окно </w:t>
-      </w:r>
-      <w:r>
-        <w:t>расчета страховки для выставления счета страховой компании (Рис. 9) выполнено в едином стиле.</w:t>
+        <w:t>В своем окне (Рис. 8) бухгалтер может наблюдать заказы, на которые но может выставлять счета стразовым компаниям за выпаленные услуги.</w:t>
+      </w:r>
+      <w:r>
+        <w:t xml:space="preserve"> Форма выполнена в едином стиле.</w:t>
       </w:r>
     </w:p>
     <w:p>
       <w:pPr>
+        <w:jc w:val="right"/>
+      </w:pPr>
+    </w:p>
+    <w:p>
+      <w:pPr>
         <w:keepNext/>
         <w:jc w:val="center"/>
       </w:pPr>
       <w:r>
+        <w:rPr>
+          <w:noProof/>
+        </w:rPr>
+        <w:lastRenderedPageBreak/>
         <w:drawing>
-          <wp:inline distT="0" distB="0" distL="0" distR="0" wp14:anchorId="4517CF23" wp14:editId="7DD74905">
-            <wp:extent cx="5940425" cy="3432175"/>
-            <wp:effectExtent l="0" t="0" r="3175" b="0"/>
-            <wp:docPr id="16" name="Рисунок 16"/>
+          <wp:inline distT="0" distB="0" distL="0" distR="0" wp14:anchorId="4EDF81B9" wp14:editId="1F415856">
+            <wp:extent cx="5940425" cy="3877310"/>
+            <wp:effectExtent l="0" t="0" r="3175" b="8890"/>
+            <wp:docPr id="15" name="Рисунок 15"/>
             <wp:cNvGraphicFramePr>
               <a:graphicFrameLocks xmlns:a="http://schemas.openxmlformats.org/drawingml/2006/main" noChangeAspect="1"/>
             </wp:cNvGraphicFramePr>
@@ -2266,7 +2272,7 @@
                   <pic:spPr>
                     <a:xfrm>
                       <a:off x="0" y="0"/>
-                      <a:ext cx="5940425" cy="3432175"/>
+                      <a:ext cx="5940425" cy="3877310"/>
                     </a:xfrm>
                     <a:prstGeom prst="rect">
                       <a:avLst/>
@@ -2290,32 +2296,37 @@
       <w:r>
         <w:t xml:space="preserve"> </w:t>
       </w:r>
-      <w:fldSimple w:instr=" SEQ Figure \* ARABIC ">
-        <w:r>
-          <w:rPr>
-            <w:noProof/>
-          </w:rPr>
-          <w:t>10</w:t>
-        </w:r>
-      </w:fldSimple>
-      <w:r>
-        <w:t xml:space="preserve"> - </w:t>
-      </w:r>
-      <w:r>
-        <w:t>Окно администратора</w:t>
+      <w:r>
+        <w:fldChar w:fldCharType="begin"/>
+      </w:r>
+      <w:r>
+        <w:instrText xml:space="preserve"> SEQ Figure \* ARABIC </w:instrText>
+      </w:r>
+      <w:r>
+        <w:fldChar w:fldCharType="separate"/>
+      </w:r>
+      <w:r>
+        <w:rPr>
+          <w:noProof/>
+        </w:rPr>
+        <w:t>9</w:t>
+      </w:r>
+      <w:r>
+        <w:rPr>
+          <w:noProof/>
+        </w:rPr>
+        <w:fldChar w:fldCharType="end"/>
+      </w:r>
+      <w:r>
+        <w:t xml:space="preserve"> - Окно формирования счета компании</w:t>
       </w:r>
     </w:p>
     <w:p>
       <w:r>
         <w:t xml:space="preserve">Окно </w:t>
       </w:r>
-      <w:proofErr w:type="gramStart"/>
-      <w:r>
-        <w:t>администратора(</w:t>
-      </w:r>
-      <w:proofErr w:type="gramEnd"/>
-      <w:r>
-        <w:t>Рис. 10) выполнено в единой стилистике, на нем представлены нужный функционал для выполнения работы.</w:t>
+      <w:r>
+        <w:t>расчета страховки для выставления счета страховой компании (Рис. 9) выполнено в едином стиле.</w:t>
       </w:r>
     </w:p>
     <w:p>
@@ -2324,12 +2335,14 @@
         <w:jc w:val="center"/>
       </w:pPr>
       <w:r>
-        <w:lastRenderedPageBreak/>
+        <w:rPr>
+          <w:noProof/>
+        </w:rPr>
         <w:drawing>
-          <wp:inline distT="0" distB="0" distL="0" distR="0" wp14:anchorId="3A7C3B85" wp14:editId="24823B2F">
-            <wp:extent cx="5940425" cy="3877310"/>
-            <wp:effectExtent l="0" t="0" r="3175" b="8890"/>
-            <wp:docPr id="19" name="Рисунок 19"/>
+          <wp:inline distT="0" distB="0" distL="0" distR="0" wp14:anchorId="4517CF23" wp14:editId="7DD74905">
+            <wp:extent cx="5940425" cy="3432175"/>
+            <wp:effectExtent l="0" t="0" r="3175" b="0"/>
+            <wp:docPr id="16" name="Рисунок 16"/>
             <wp:cNvGraphicFramePr>
               <a:graphicFrameLocks xmlns:a="http://schemas.openxmlformats.org/drawingml/2006/main" noChangeAspect="1"/>
             </wp:cNvGraphicFramePr>
@@ -2349,7 +2362,7 @@
                   <pic:spPr>
                     <a:xfrm>
                       <a:off x="0" y="0"/>
-                      <a:ext cx="5940425" cy="3877310"/>
+                      <a:ext cx="5940425" cy="3432175"/>
                     </a:xfrm>
                     <a:prstGeom prst="rect">
                       <a:avLst/>
@@ -2373,38 +2386,37 @@
       <w:r>
         <w:t xml:space="preserve"> </w:t>
       </w:r>
-      <w:fldSimple w:instr=" SEQ Figure \* ARABIC ">
-        <w:r>
-          <w:rPr>
-            <w:noProof/>
-          </w:rPr>
-          <w:t>11</w:t>
-        </w:r>
-      </w:fldSimple>
-      <w:r>
-        <w:t xml:space="preserve"> - Окно истории посещений</w:t>
+      <w:r>
+        <w:fldChar w:fldCharType="begin"/>
+      </w:r>
+      <w:r>
+        <w:instrText xml:space="preserve"> SEQ Figure \* ARABIC </w:instrText>
+      </w:r>
+      <w:r>
+        <w:fldChar w:fldCharType="separate"/>
+      </w:r>
+      <w:r>
+        <w:rPr>
+          <w:noProof/>
+        </w:rPr>
+        <w:t>10</w:t>
+      </w:r>
+      <w:r>
+        <w:rPr>
+          <w:noProof/>
+        </w:rPr>
+        <w:fldChar w:fldCharType="end"/>
+      </w:r>
+      <w:r>
+        <w:t xml:space="preserve"> - </w:t>
+      </w:r>
+      <w:r>
+        <w:t>Окно администратора</w:t>
       </w:r>
     </w:p>
     <w:p>
       <w:r>
-        <w:t xml:space="preserve">В окне просмотра истории </w:t>
-      </w:r>
-      <w:proofErr w:type="gramStart"/>
-      <w:r>
-        <w:t>посещений(</w:t>
-      </w:r>
-      <w:proofErr w:type="gramEnd"/>
-      <w:r>
-        <w:t xml:space="preserve">Рис. 11) администратор </w:t>
-      </w:r>
-      <w:r>
-        <w:t>может увидеть кто и когда заходил в систему</w:t>
-      </w:r>
-      <w:r>
-        <w:t xml:space="preserve">. </w:t>
-      </w:r>
-      <w:r>
-        <w:t>Форма выполнена также в едином стиле.</w:t>
+        <w:t>Окно администратора(Рис. 10) выполнено в единой стилистике, на нем представлены нужный функционал для выполнения работы.</w:t>
       </w:r>
     </w:p>
     <w:p>
@@ -2413,11 +2425,15 @@
         <w:jc w:val="center"/>
       </w:pPr>
       <w:r>
+        <w:rPr>
+          <w:noProof/>
+        </w:rPr>
+        <w:lastRenderedPageBreak/>
         <w:drawing>
-          <wp:inline distT="0" distB="0" distL="0" distR="0" wp14:anchorId="61DDDCE3" wp14:editId="21BF2F6C">
+          <wp:inline distT="0" distB="0" distL="0" distR="0" wp14:anchorId="3A7C3B85" wp14:editId="24823B2F">
             <wp:extent cx="5940425" cy="3877310"/>
             <wp:effectExtent l="0" t="0" r="3175" b="8890"/>
-            <wp:docPr id="20" name="Рисунок 20"/>
+            <wp:docPr id="19" name="Рисунок 19"/>
             <wp:cNvGraphicFramePr>
               <a:graphicFrameLocks xmlns:a="http://schemas.openxmlformats.org/drawingml/2006/main" noChangeAspect="1"/>
             </wp:cNvGraphicFramePr>
@@ -2461,22 +2477,43 @@
       <w:r>
         <w:t xml:space="preserve"> </w:t>
       </w:r>
-      <w:fldSimple w:instr=" SEQ Figure \* ARABIC ">
-        <w:r>
-          <w:rPr>
-            <w:noProof/>
-          </w:rPr>
-          <w:t>12</w:t>
-        </w:r>
-      </w:fldSimple>
-      <w:r>
-        <w:t xml:space="preserve"> - Окно добавления расходных материалов</w:t>
+      <w:r>
+        <w:fldChar w:fldCharType="begin"/>
+      </w:r>
+      <w:r>
+        <w:instrText xml:space="preserve"> SEQ Figure \* ARABIC </w:instrText>
+      </w:r>
+      <w:r>
+        <w:fldChar w:fldCharType="separate"/>
+      </w:r>
+      <w:r>
+        <w:rPr>
+          <w:noProof/>
+        </w:rPr>
+        <w:t>11</w:t>
+      </w:r>
+      <w:r>
+        <w:rPr>
+          <w:noProof/>
+        </w:rPr>
+        <w:fldChar w:fldCharType="end"/>
+      </w:r>
+      <w:r>
+        <w:t xml:space="preserve"> - Окно истории посещений</w:t>
       </w:r>
     </w:p>
     <w:p>
       <w:r>
-        <w:lastRenderedPageBreak/>
-        <w:t>Окно добавления расходных материалов (Рис. 12) выполнено в едином стиле, и интуитивно понятно при его использовании.</w:t>
+        <w:t xml:space="preserve">В окне просмотра истории посещений(Рис. 11) администратор </w:t>
+      </w:r>
+      <w:r>
+        <w:t>может увидеть кто и когда заходил в систему</w:t>
+      </w:r>
+      <w:r>
+        <w:t xml:space="preserve">. </w:t>
+      </w:r>
+      <w:r>
+        <w:t>Форма выполнена также в едином стиле.</w:t>
       </w:r>
     </w:p>
     <w:p>
@@ -2485,11 +2522,14 @@
         <w:jc w:val="center"/>
       </w:pPr>
       <w:r>
+        <w:rPr>
+          <w:noProof/>
+        </w:rPr>
         <w:drawing>
-          <wp:inline distT="0" distB="0" distL="0" distR="0" wp14:anchorId="1D3967B1" wp14:editId="3E4BA06E">
-            <wp:extent cx="4629796" cy="2410161"/>
-            <wp:effectExtent l="0" t="0" r="0" b="9525"/>
-            <wp:docPr id="21" name="Рисунок 21"/>
+          <wp:inline distT="0" distB="0" distL="0" distR="0" wp14:anchorId="61DDDCE3" wp14:editId="21BF2F6C">
+            <wp:extent cx="5940425" cy="3877310"/>
+            <wp:effectExtent l="0" t="0" r="3175" b="8890"/>
+            <wp:docPr id="20" name="Рисунок 20"/>
             <wp:cNvGraphicFramePr>
               <a:graphicFrameLocks xmlns:a="http://schemas.openxmlformats.org/drawingml/2006/main" noChangeAspect="1"/>
             </wp:cNvGraphicFramePr>
@@ -2509,7 +2549,7 @@
                   <pic:spPr>
                     <a:xfrm>
                       <a:off x="0" y="0"/>
-                      <a:ext cx="4629796" cy="2410161"/>
+                      <a:ext cx="5940425" cy="3877310"/>
                     </a:xfrm>
                     <a:prstGeom prst="rect">
                       <a:avLst/>
@@ -2533,58 +2573,51 @@
       <w:r>
         <w:t xml:space="preserve"> </w:t>
       </w:r>
-      <w:fldSimple w:instr=" SEQ Figure \* ARABIC ">
-        <w:r>
-          <w:rPr>
-            <w:noProof/>
-          </w:rPr>
-          <w:t>13</w:t>
-        </w:r>
-      </w:fldSimple>
-      <w:r>
-        <w:t xml:space="preserve"> - Окно добавления материала</w:t>
-      </w:r>
-    </w:p>
-    <w:p/>
-    <w:p>
-      <w:pPr>
-        <w:rPr>
-          <w:lang w:val="en-US"/>
-        </w:rPr>
-      </w:pPr>
-      <w:r>
-        <w:t>Окно добавления материал</w:t>
-      </w:r>
-      <w:r>
-        <w:t>а</w:t>
-      </w:r>
-      <w:r>
-        <w:t xml:space="preserve"> (Рис. 1</w:t>
-      </w:r>
-      <w:r>
-        <w:t>3</w:t>
-      </w:r>
-      <w:r>
-        <w:t>) выполнено в едином стиле, и интуитивно понятно при его использовании.</w:t>
-      </w:r>
-      <w:r>
-        <w:t xml:space="preserve"> Предусматривает выбор материала и его количество нежное для выполнения услуги.</w:t>
+      <w:r>
+        <w:fldChar w:fldCharType="begin"/>
+      </w:r>
+      <w:r>
+        <w:instrText xml:space="preserve"> SEQ Figure \* ARABIC </w:instrText>
+      </w:r>
+      <w:r>
+        <w:fldChar w:fldCharType="separate"/>
+      </w:r>
+      <w:r>
+        <w:rPr>
+          <w:noProof/>
+        </w:rPr>
+        <w:t>12</w:t>
+      </w:r>
+      <w:r>
+        <w:rPr>
+          <w:noProof/>
+        </w:rPr>
+        <w:fldChar w:fldCharType="end"/>
+      </w:r>
+      <w:r>
+        <w:t xml:space="preserve"> - Окно добавления расходных материалов</w:t>
       </w:r>
     </w:p>
     <w:p>
+      <w:r>
+        <w:lastRenderedPageBreak/>
+        <w:t>Окно добавления расходных материалов (Рис. 12) выполнено в едином стиле, и интуитивно понятно при его использовании.</w:t>
+      </w:r>
+    </w:p>
+    <w:p>
       <w:pPr>
         <w:keepNext/>
         <w:jc w:val="center"/>
       </w:pPr>
       <w:r>
         <w:rPr>
-          <w:lang w:val="en-US"/>
+          <w:noProof/>
         </w:rPr>
         <w:drawing>
-          <wp:inline distT="0" distB="0" distL="0" distR="0" wp14:anchorId="1A293E8D" wp14:editId="783140EF">
-            <wp:extent cx="5429250" cy="4303355"/>
-            <wp:effectExtent l="0" t="0" r="0" b="2540"/>
-            <wp:docPr id="22" name="Рисунок 22"/>
+          <wp:inline distT="0" distB="0" distL="0" distR="0" wp14:anchorId="1D3967B1" wp14:editId="3E4BA06E">
+            <wp:extent cx="4629796" cy="2410161"/>
+            <wp:effectExtent l="0" t="0" r="0" b="9525"/>
+            <wp:docPr id="21" name="Рисунок 21"/>
             <wp:cNvGraphicFramePr>
               <a:graphicFrameLocks xmlns:a="http://schemas.openxmlformats.org/drawingml/2006/main" noChangeAspect="1"/>
             </wp:cNvGraphicFramePr>
@@ -2604,7 +2637,7 @@
                   <pic:spPr>
                     <a:xfrm>
                       <a:off x="0" y="0"/>
-                      <a:ext cx="5441385" cy="4312973"/>
+                      <a:ext cx="4629796" cy="2410161"/>
                     </a:xfrm>
                     <a:prstGeom prst="rect">
                       <a:avLst/>
@@ -2628,47 +2661,52 @@
       <w:r>
         <w:t xml:space="preserve"> </w:t>
       </w:r>
-      <w:fldSimple w:instr=" SEQ Figure \* ARABIC ">
-        <w:r>
-          <w:rPr>
-            <w:noProof/>
-          </w:rPr>
-          <w:t>14</w:t>
-        </w:r>
-      </w:fldSimple>
-      <w:r>
-        <w:t xml:space="preserve"> - </w:t>
-      </w:r>
-      <w:r>
-        <w:t>Окно отчетов</w:t>
+      <w:r>
+        <w:fldChar w:fldCharType="begin"/>
+      </w:r>
+      <w:r>
+        <w:instrText xml:space="preserve"> SEQ Figure \* ARABIC </w:instrText>
+      </w:r>
+      <w:r>
+        <w:fldChar w:fldCharType="separate"/>
+      </w:r>
+      <w:r>
+        <w:rPr>
+          <w:noProof/>
+        </w:rPr>
+        <w:t>13</w:t>
+      </w:r>
+      <w:r>
+        <w:rPr>
+          <w:noProof/>
+        </w:rPr>
+        <w:fldChar w:fldCharType="end"/>
+      </w:r>
+      <w:r>
+        <w:t xml:space="preserve"> - Окно добавления материала</w:t>
+      </w:r>
+    </w:p>
+    <w:p/>
+    <w:p>
+      <w:r>
+        <w:t>Окно добавления материала (Рис. 13) выполнено в едином стиле, и интуитивно понятно при его использовании. Предусматривает выбор материала и его количество нежное для выполнения услуги.</w:t>
       </w:r>
     </w:p>
     <w:p>
-      <w:r>
-        <w:t>Окно отчетов</w:t>
-      </w:r>
-      <w:r>
-        <w:t xml:space="preserve"> (Рис. 14)</w:t>
-      </w:r>
-      <w:r>
-        <w:t xml:space="preserve"> </w:t>
-      </w:r>
-      <w:r>
-        <w:t>интуитивно понятно при использовании оно предусматривает построение графика (Рис. 15) и печати выводимых данных.</w:t>
-      </w:r>
-    </w:p>
-    <w:p>
       <w:pPr>
         <w:keepNext/>
         <w:jc w:val="center"/>
       </w:pPr>
       <w:r>
-        <w:lastRenderedPageBreak/>
+        <w:rPr>
+          <w:noProof/>
+          <w:lang w:val="en-US"/>
+        </w:rPr>
         <w:drawing>
-          <wp:inline distT="0" distB="0" distL="0" distR="0" wp14:anchorId="4F2708C7" wp14:editId="7D619736">
-            <wp:extent cx="5940425" cy="4708525"/>
-            <wp:effectExtent l="0" t="0" r="3175" b="0"/>
-            <wp:docPr id="23" name="Рисунок 23"/>
+          <wp:inline distT="0" distB="0" distL="0" distR="0" wp14:anchorId="1A293E8D" wp14:editId="783140EF">
+            <wp:extent cx="5429250" cy="4303355"/>
+            <wp:effectExtent l="0" t="0" r="0" b="2540"/>
+            <wp:docPr id="22" name="Рисунок 22"/>
             <wp:cNvGraphicFramePr>
               <a:graphicFrameLocks xmlns:a="http://schemas.openxmlformats.org/drawingml/2006/main" noChangeAspect="1"/>
             </wp:cNvGraphicFramePr>
@@ -2688,7 +2726,7 @@
                   <pic:spPr>
                     <a:xfrm>
                       <a:off x="0" y="0"/>
-                      <a:ext cx="5940425" cy="4708525"/>
+                      <a:ext cx="5441385" cy="4312973"/>
                     </a:xfrm>
                     <a:prstGeom prst="rect">
                       <a:avLst/>
@@ -2712,52 +2750,66 @@
       <w:r>
         <w:t xml:space="preserve"> </w:t>
       </w:r>
-      <w:fldSimple w:instr=" SEQ Figure \* ARABIC ">
-        <w:r>
-          <w:rPr>
-            <w:noProof/>
-          </w:rPr>
-          <w:t>15</w:t>
-        </w:r>
-      </w:fldSimple>
-      <w:r>
-        <w:t xml:space="preserve"> - Окно отчетов, просмотр графика</w:t>
-      </w:r>
-    </w:p>
-    <w:p/>
-    <w:p>
-      <w:pPr>
-        <w:jc w:val="center"/>
-        <w:rPr>
-          <w:b/>
-          <w:bCs/>
-          <w:lang w:val="en-US"/>
-        </w:rPr>
-      </w:pPr>
-      <w:proofErr w:type="spellStart"/>
-      <w:r>
-        <w:rPr>
-          <w:b/>
-          <w:bCs/>
-          <w:lang w:val="en-US"/>
-        </w:rPr>
-        <w:t>UnitTest</w:t>
-      </w:r>
-      <w:proofErr w:type="spellEnd"/>
+      <w:r>
+        <w:fldChar w:fldCharType="begin"/>
+      </w:r>
+      <w:r>
+        <w:instrText xml:space="preserve"> SEQ</w:instrText>
+      </w:r>
+      <w:r>
+        <w:instrText xml:space="preserve"> Figure \* ARABIC </w:instrText>
+      </w:r>
+      <w:r>
+        <w:fldChar w:fldCharType="separate"/>
+      </w:r>
+      <w:r>
+        <w:rPr>
+          <w:noProof/>
+        </w:rPr>
+        <w:t>14</w:t>
+      </w:r>
+      <w:r>
+        <w:rPr>
+          <w:noProof/>
+        </w:rPr>
+        <w:fldChar w:fldCharType="end"/>
+      </w:r>
+      <w:r>
+        <w:t xml:space="preserve"> - </w:t>
+      </w:r>
+      <w:r>
+        <w:t>Окно отчетов</w:t>
+      </w:r>
     </w:p>
     <w:p>
+      <w:r>
+        <w:t>Окно отчетов</w:t>
+      </w:r>
+      <w:r>
+        <w:t xml:space="preserve"> (Рис. 14)</w:t>
+      </w:r>
+      <w:r>
+        <w:t xml:space="preserve"> </w:t>
+      </w:r>
+      <w:r>
+        <w:t>интуитивно понятно при использовании оно предусматривает построение графика (Рис. 15) и печати выводимых данных.</w:t>
+      </w:r>
+    </w:p>
+    <w:p>
       <w:pPr>
         <w:keepNext/>
-      </w:pPr>
-      <w:r>
-        <w:rPr>
-          <w:lang w:val="en-US"/>
-        </w:rPr>
+        <w:jc w:val="center"/>
+      </w:pPr>
+      <w:r>
+        <w:rPr>
+          <w:noProof/>
+        </w:rPr>
+        <w:lastRenderedPageBreak/>
         <w:drawing>
-          <wp:inline distT="0" distB="0" distL="0" distR="0" wp14:anchorId="762C20E5" wp14:editId="77445E6A">
-            <wp:extent cx="5940425" cy="2826385"/>
+          <wp:inline distT="0" distB="0" distL="0" distR="0" wp14:anchorId="4F2708C7" wp14:editId="7D619736">
+            <wp:extent cx="5940425" cy="4708525"/>
             <wp:effectExtent l="0" t="0" r="3175" b="0"/>
-            <wp:docPr id="24" name="Рисунок 24"/>
+            <wp:docPr id="23" name="Рисунок 23"/>
             <wp:cNvGraphicFramePr>
               <a:graphicFrameLocks xmlns:a="http://schemas.openxmlformats.org/drawingml/2006/main" noChangeAspect="1"/>
             </wp:cNvGraphicFramePr>
@@ -2777,6 +2829,106 @@
                   <pic:spPr>
                     <a:xfrm>
                       <a:off x="0" y="0"/>
+                      <a:ext cx="5940425" cy="4708525"/>
+                    </a:xfrm>
+                    <a:prstGeom prst="rect">
+                      <a:avLst/>
+                    </a:prstGeom>
+                  </pic:spPr>
+                </pic:pic>
+              </a:graphicData>
+            </a:graphic>
+          </wp:inline>
+        </w:drawing>
+      </w:r>
+    </w:p>
+    <w:p>
+      <w:pPr>
+        <w:pStyle w:val="a4"/>
+        <w:jc w:val="center"/>
+      </w:pPr>
+      <w:r>
+        <w:t>Рисунок</w:t>
+      </w:r>
+      <w:r>
+        <w:t xml:space="preserve"> </w:t>
+      </w:r>
+      <w:r>
+        <w:fldChar w:fldCharType="begin"/>
+      </w:r>
+      <w:r>
+        <w:instrText xml:space="preserve"> SEQ Figure \* ARABIC </w:instrText>
+      </w:r>
+      <w:r>
+        <w:fldChar w:fldCharType="separate"/>
+      </w:r>
+      <w:r>
+        <w:rPr>
+          <w:noProof/>
+        </w:rPr>
+        <w:t>15</w:t>
+      </w:r>
+      <w:r>
+        <w:rPr>
+          <w:noProof/>
+        </w:rPr>
+        <w:fldChar w:fldCharType="end"/>
+      </w:r>
+      <w:r>
+        <w:t xml:space="preserve"> - Окно отчетов, просмотр графика</w:t>
+      </w:r>
+    </w:p>
+    <w:p/>
+    <w:p>
+      <w:pPr>
+        <w:jc w:val="center"/>
+        <w:rPr>
+          <w:b/>
+          <w:bCs/>
+        </w:rPr>
+      </w:pPr>
+      <w:r>
+        <w:rPr>
+          <w:b/>
+          <w:bCs/>
+          <w:lang w:val="en-US"/>
+        </w:rPr>
+        <w:t>UnitTest</w:t>
+      </w:r>
+    </w:p>
+    <w:p>
+      <w:pPr>
+        <w:keepNext/>
+      </w:pPr>
+      <w:r>
+        <w:rPr>
+          <w:noProof/>
+          <w:lang w:val="en-US"/>
+        </w:rPr>
+        <w:drawing>
+          <wp:inline distT="0" distB="0" distL="0" distR="0" wp14:anchorId="762C20E5" wp14:editId="77445E6A">
+            <wp:extent cx="5940425" cy="2826385"/>
+            <wp:effectExtent l="0" t="0" r="3175" b="0"/>
+            <wp:docPr id="24" name="Рисунок 24"/>
+            <wp:cNvGraphicFramePr>
+              <a:graphicFrameLocks xmlns:a="http://schemas.openxmlformats.org/drawingml/2006/main" noChangeAspect="1"/>
+            </wp:cNvGraphicFramePr>
+            <a:graphic xmlns:a="http://schemas.openxmlformats.org/drawingml/2006/main">
+              <a:graphicData uri="http://schemas.openxmlformats.org/drawingml/2006/picture">
+                <pic:pic xmlns:pic="http://schemas.openxmlformats.org/drawingml/2006/picture">
+                  <pic:nvPicPr>
+                    <pic:cNvPr id="1" name=""/>
+                    <pic:cNvPicPr/>
+                  </pic:nvPicPr>
+                  <pic:blipFill>
+                    <a:blip r:embed="rId20"/>
+                    <a:stretch>
+                      <a:fillRect/>
+                    </a:stretch>
+                  </pic:blipFill>
+                  <pic:spPr>
+                    <a:xfrm>
+                      <a:off x="0" y="0"/>
                       <a:ext cx="5940425" cy="2826385"/>
                     </a:xfrm>
                     <a:prstGeom prst="rect">
@@ -2798,36 +2950,1532 @@
           <w:lang w:val="en-US"/>
         </w:rPr>
       </w:pPr>
-      <w:bookmarkStart w:id="0" w:name="_GoBack"/>
-      <w:r>
-        <w:t>Рисунок</w:t>
-      </w:r>
-      <w:bookmarkEnd w:id="0"/>
-      <w:r>
+      <w:r>
+        <w:t xml:space="preserve">Рисунок </w:t>
+      </w:r>
+      <w:r>
+        <w:fldChar w:fldCharType="begin"/>
+      </w:r>
+      <w:r>
+        <w:instrText xml:space="preserve"> SEQ Figure \* ARABIC </w:instrText>
+      </w:r>
+      <w:r>
+        <w:fldChar w:fldCharType="separate"/>
+      </w:r>
+      <w:r>
+        <w:rPr>
+          <w:noProof/>
+        </w:rPr>
+        <w:t>16</w:t>
+      </w:r>
+      <w:r>
+        <w:rPr>
+          <w:noProof/>
+        </w:rPr>
+        <w:fldChar w:fldCharType="end"/>
+      </w:r>
+      <w:r>
+        <w:rPr>
+          <w:lang w:val="en-US"/>
+        </w:rPr>
         <w:t xml:space="preserve"> </w:t>
       </w:r>
-      <w:fldSimple w:instr=" SEQ Figure \* ARABIC ">
-        <w:r>
-          <w:rPr>
-            <w:noProof/>
-          </w:rPr>
-          <w:t>16</w:t>
-        </w:r>
-      </w:fldSimple>
       <w:r>
         <w:rPr>
           <w:lang w:val="en-US"/>
         </w:rPr>
-        <w:t xml:space="preserve"> - </w:t>
-      </w:r>
-      <w:proofErr w:type="spellStart"/>
+        <w:t>–</w:t>
+      </w:r>
       <w:r>
         <w:rPr>
           <w:lang w:val="en-US"/>
         </w:rPr>
-        <w:t>UnitTest</w:t>
-      </w:r>
-      <w:proofErr w:type="spellEnd"/>
+        <w:t xml:space="preserve"> UnitTest</w:t>
+      </w:r>
+    </w:p>
+    <w:p>
+      <w:pPr>
+        <w:ind w:right="282" w:firstLine="567"/>
+        <w:jc w:val="right"/>
+      </w:pPr>
+    </w:p>
+    <w:p>
+      <w:pPr>
+        <w:ind w:right="282" w:firstLine="567"/>
+        <w:jc w:val="center"/>
+        <w:rPr>
+          <w:b/>
+          <w:bCs/>
+          <w:lang w:val="en-US"/>
+        </w:rPr>
+      </w:pPr>
+      <w:r>
+        <w:rPr>
+          <w:b/>
+          <w:bCs/>
+          <w:lang w:val="en-US"/>
+        </w:rPr>
+        <w:lastRenderedPageBreak/>
+        <w:t>TestCase</w:t>
+      </w:r>
+    </w:p>
+    <w:tbl>
+      <w:tblPr>
+        <w:tblStyle w:val="a3"/>
+        <w:tblW w:w="0" w:type="auto"/>
+        <w:tblLook w:val="04A0" w:firstRow="1" w:lastRow="0" w:firstColumn="1" w:lastColumn="0" w:noHBand="0" w:noVBand="1"/>
+      </w:tblPr>
+      <w:tblGrid>
+        <w:gridCol w:w="4672"/>
+        <w:gridCol w:w="4673"/>
+      </w:tblGrid>
+      <w:tr>
+        <w:tc>
+          <w:tcPr>
+            <w:tcW w:w="4672" w:type="dxa"/>
+          </w:tcPr>
+          <w:p>
+            <w:pPr>
+              <w:rPr>
+                <w:lang w:val="en-US"/>
+              </w:rPr>
+            </w:pPr>
+            <w:r>
+              <w:rPr>
+                <w:lang w:val="en-US"/>
+              </w:rPr>
+              <w:t>TestCase #</w:t>
+            </w:r>
+          </w:p>
+        </w:tc>
+        <w:tc>
+          <w:tcPr>
+            <w:tcW w:w="4673" w:type="dxa"/>
+          </w:tcPr>
+          <w:p>
+            <w:pPr>
+              <w:rPr>
+                <w:lang w:val="en-US"/>
+              </w:rPr>
+            </w:pPr>
+            <w:r>
+              <w:rPr>
+                <w:lang w:val="en-US"/>
+              </w:rPr>
+              <w:t>MedLaboratory #1</w:t>
+            </w:r>
+          </w:p>
+        </w:tc>
+      </w:tr>
+      <w:tr>
+        <w:tc>
+          <w:tcPr>
+            <w:tcW w:w="4672" w:type="dxa"/>
+          </w:tcPr>
+          <w:p>
+            <w:r>
+              <w:t>Приоритет теста</w:t>
+            </w:r>
+          </w:p>
+        </w:tc>
+        <w:tc>
+          <w:tcPr>
+            <w:tcW w:w="4673" w:type="dxa"/>
+          </w:tcPr>
+          <w:p>
+            <w:r>
+              <w:t>Высокий</w:t>
+            </w:r>
+          </w:p>
+        </w:tc>
+      </w:tr>
+      <w:tr>
+        <w:tc>
+          <w:tcPr>
+            <w:tcW w:w="4672" w:type="dxa"/>
+          </w:tcPr>
+          <w:p>
+            <w:r>
+              <w:t>Название тестирования</w:t>
+            </w:r>
+            <w:r>
+              <w:rPr>
+                <w:lang w:val="en-US"/>
+              </w:rPr>
+              <w:t>/</w:t>
+            </w:r>
+            <w:r>
+              <w:t>Имя</w:t>
+            </w:r>
+          </w:p>
+        </w:tc>
+        <w:tc>
+          <w:tcPr>
+            <w:tcW w:w="4673" w:type="dxa"/>
+          </w:tcPr>
+          <w:p>
+            <w:r>
+              <w:t>Просмотр контактов</w:t>
+            </w:r>
+          </w:p>
+        </w:tc>
+      </w:tr>
+      <w:tr>
+        <w:tc>
+          <w:tcPr>
+            <w:tcW w:w="4672" w:type="dxa"/>
+          </w:tcPr>
+          <w:p>
+            <w:r>
+              <w:t>Резюме испытания</w:t>
+            </w:r>
+          </w:p>
+        </w:tc>
+        <w:tc>
+          <w:tcPr>
+            <w:tcW w:w="4673" w:type="dxa"/>
+          </w:tcPr>
+          <w:p>
+            <w:r>
+              <w:t>Нажатие на кнопку просмотр контактов</w:t>
+            </w:r>
+          </w:p>
+        </w:tc>
+      </w:tr>
+      <w:tr>
+        <w:tc>
+          <w:tcPr>
+            <w:tcW w:w="4672" w:type="dxa"/>
+          </w:tcPr>
+          <w:p>
+            <w:pPr>
+              <w:rPr>
+                <w:lang w:val="en-US"/>
+              </w:rPr>
+            </w:pPr>
+            <w:r>
+              <w:t>Шаги тестирования</w:t>
+            </w:r>
+          </w:p>
+        </w:tc>
+        <w:tc>
+          <w:tcPr>
+            <w:tcW w:w="4673" w:type="dxa"/>
+          </w:tcPr>
+          <w:p>
+            <w:pPr>
+              <w:pStyle w:val="a5"/>
+              <w:numPr>
+                <w:ilvl w:val="0"/>
+                <w:numId w:val="1"/>
+              </w:numPr>
+              <w:rPr>
+                <w:rFonts w:ascii="Times New Roman" w:hAnsi="Times New Roman" w:cs="Times New Roman"/>
+              </w:rPr>
+            </w:pPr>
+            <w:r>
+              <w:rPr>
+                <w:rFonts w:ascii="Times New Roman" w:hAnsi="Times New Roman" w:cs="Times New Roman"/>
+                <w:sz w:val="28"/>
+                <w:szCs w:val="28"/>
+              </w:rPr>
+              <w:t>Запуск приложения</w:t>
+            </w:r>
+          </w:p>
+        </w:tc>
+      </w:tr>
+      <w:tr>
+        <w:tc>
+          <w:tcPr>
+            <w:tcW w:w="4672" w:type="dxa"/>
+          </w:tcPr>
+          <w:p>
+            <w:r>
+              <w:t>Данные тестирования</w:t>
+            </w:r>
+          </w:p>
+        </w:tc>
+        <w:tc>
+          <w:tcPr>
+            <w:tcW w:w="4673" w:type="dxa"/>
+          </w:tcPr>
+          <w:p>
+            <w:pPr>
+              <w:rPr>
+                <w:lang w:val="en-US"/>
+              </w:rPr>
+            </w:pPr>
+          </w:p>
+        </w:tc>
+      </w:tr>
+      <w:tr>
+        <w:tc>
+          <w:tcPr>
+            <w:tcW w:w="4672" w:type="dxa"/>
+          </w:tcPr>
+          <w:p>
+            <w:r>
+              <w:t>Ожидаемый результат</w:t>
+            </w:r>
+          </w:p>
+        </w:tc>
+        <w:tc>
+          <w:tcPr>
+            <w:tcW w:w="4673" w:type="dxa"/>
+          </w:tcPr>
+          <w:p>
+            <w:r>
+              <w:t>Вывод данных</w:t>
+            </w:r>
+            <w:r>
+              <w:rPr>
+                <w:lang w:val="en-US"/>
+              </w:rPr>
+              <w:t xml:space="preserve"> </w:t>
+            </w:r>
+            <w:r>
+              <w:t>в таблицу</w:t>
+            </w:r>
+          </w:p>
+        </w:tc>
+      </w:tr>
+      <w:tr>
+        <w:tc>
+          <w:tcPr>
+            <w:tcW w:w="4672" w:type="dxa"/>
+          </w:tcPr>
+          <w:p>
+            <w:r>
+              <w:t>Фактический результат</w:t>
+            </w:r>
+          </w:p>
+        </w:tc>
+        <w:tc>
+          <w:tcPr>
+            <w:tcW w:w="4673" w:type="dxa"/>
+          </w:tcPr>
+          <w:p>
+            <w:r>
+              <w:t>Вывод данных</w:t>
+            </w:r>
+            <w:r>
+              <w:rPr>
+                <w:lang w:val="en-US"/>
+              </w:rPr>
+              <w:t xml:space="preserve"> </w:t>
+            </w:r>
+            <w:r>
+              <w:t>в таблицу</w:t>
+            </w:r>
+          </w:p>
+        </w:tc>
+      </w:tr>
+      <w:tr>
+        <w:tc>
+          <w:tcPr>
+            <w:tcW w:w="4672" w:type="dxa"/>
+          </w:tcPr>
+          <w:p>
+            <w:r>
+              <w:t>Предпосылки</w:t>
+            </w:r>
+          </w:p>
+        </w:tc>
+        <w:tc>
+          <w:tcPr>
+            <w:tcW w:w="4673" w:type="dxa"/>
+          </w:tcPr>
+          <w:p>
+            <w:r>
+              <w:t>Открытие формы</w:t>
+            </w:r>
+          </w:p>
+        </w:tc>
+      </w:tr>
+      <w:tr>
+        <w:tc>
+          <w:tcPr>
+            <w:tcW w:w="4672" w:type="dxa"/>
+          </w:tcPr>
+          <w:p>
+            <w:r>
+              <w:t>Постусловия</w:t>
+            </w:r>
+          </w:p>
+        </w:tc>
+        <w:tc>
+          <w:tcPr>
+            <w:tcW w:w="4673" w:type="dxa"/>
+          </w:tcPr>
+          <w:p>
+            <w:pPr>
+              <w:rPr>
+                <w:lang w:val="en-US"/>
+              </w:rPr>
+            </w:pPr>
+          </w:p>
+        </w:tc>
+      </w:tr>
+      <w:tr>
+        <w:tc>
+          <w:tcPr>
+            <w:tcW w:w="4672" w:type="dxa"/>
+          </w:tcPr>
+          <w:p>
+            <w:r>
+              <w:t>Статус</w:t>
+            </w:r>
+          </w:p>
+        </w:tc>
+        <w:tc>
+          <w:tcPr>
+            <w:tcW w:w="4673" w:type="dxa"/>
+          </w:tcPr>
+          <w:p>
+            <w:pPr>
+              <w:rPr>
+                <w:lang w:val="en-US"/>
+              </w:rPr>
+            </w:pPr>
+            <w:r>
+              <w:rPr>
+                <w:lang w:val="en-US"/>
+              </w:rPr>
+              <w:t>Pass</w:t>
+            </w:r>
+          </w:p>
+        </w:tc>
+      </w:tr>
+      <w:tr>
+        <w:tc>
+          <w:tcPr>
+            <w:tcW w:w="4672" w:type="dxa"/>
+          </w:tcPr>
+          <w:p>
+            <w:r>
+              <w:t>Комментарии</w:t>
+            </w:r>
+          </w:p>
+        </w:tc>
+        <w:tc>
+          <w:tcPr>
+            <w:tcW w:w="4673" w:type="dxa"/>
+          </w:tcPr>
+          <w:p>
+            <w:pPr>
+              <w:rPr>
+                <w:lang w:val="en-US"/>
+              </w:rPr>
+            </w:pPr>
+          </w:p>
+        </w:tc>
+      </w:tr>
+    </w:tbl>
+    <w:p>
+      <w:pPr>
+        <w:ind w:right="282"/>
+      </w:pPr>
+    </w:p>
+    <w:tbl>
+      <w:tblPr>
+        <w:tblStyle w:val="a3"/>
+        <w:tblW w:w="0" w:type="auto"/>
+        <w:tblLook w:val="04A0" w:firstRow="1" w:lastRow="0" w:firstColumn="1" w:lastColumn="0" w:noHBand="0" w:noVBand="1"/>
+      </w:tblPr>
+      <w:tblGrid>
+        <w:gridCol w:w="4672"/>
+        <w:gridCol w:w="4673"/>
+      </w:tblGrid>
+      <w:tr>
+        <w:tc>
+          <w:tcPr>
+            <w:tcW w:w="4672" w:type="dxa"/>
+          </w:tcPr>
+          <w:p>
+            <w:pPr>
+              <w:rPr>
+                <w:lang w:val="en-US"/>
+              </w:rPr>
+            </w:pPr>
+            <w:r>
+              <w:rPr>
+                <w:lang w:val="en-US"/>
+              </w:rPr>
+              <w:t>TestCase #</w:t>
+            </w:r>
+          </w:p>
+        </w:tc>
+        <w:tc>
+          <w:tcPr>
+            <w:tcW w:w="4673" w:type="dxa"/>
+          </w:tcPr>
+          <w:p>
+            <w:r>
+              <w:rPr>
+                <w:lang w:val="en-US"/>
+              </w:rPr>
+              <w:t>MedLaboratory #2</w:t>
+            </w:r>
+          </w:p>
+        </w:tc>
+      </w:tr>
+      <w:tr>
+        <w:tc>
+          <w:tcPr>
+            <w:tcW w:w="4672" w:type="dxa"/>
+          </w:tcPr>
+          <w:p>
+            <w:r>
+              <w:t>Приоритет теста</w:t>
+            </w:r>
+          </w:p>
+        </w:tc>
+        <w:tc>
+          <w:tcPr>
+            <w:tcW w:w="4673" w:type="dxa"/>
+          </w:tcPr>
+          <w:p>
+            <w:r>
+              <w:t>Средний</w:t>
+            </w:r>
+          </w:p>
+        </w:tc>
+      </w:tr>
+      <w:tr>
+        <w:tc>
+          <w:tcPr>
+            <w:tcW w:w="4672" w:type="dxa"/>
+          </w:tcPr>
+          <w:p>
+            <w:r>
+              <w:t>Название тестирования</w:t>
+            </w:r>
+            <w:r>
+              <w:rPr>
+                <w:lang w:val="en-US"/>
+              </w:rPr>
+              <w:t>/</w:t>
+            </w:r>
+            <w:r>
+              <w:t>Имя</w:t>
+            </w:r>
+          </w:p>
+        </w:tc>
+        <w:tc>
+          <w:tcPr>
+            <w:tcW w:w="4673" w:type="dxa"/>
+          </w:tcPr>
+          <w:p>
+            <w:r>
+              <w:t>Поиск по ФИО</w:t>
+            </w:r>
+          </w:p>
+        </w:tc>
+      </w:tr>
+      <w:tr>
+        <w:tc>
+          <w:tcPr>
+            <w:tcW w:w="4672" w:type="dxa"/>
+          </w:tcPr>
+          <w:p>
+            <w:r>
+              <w:t>Резюме испытания</w:t>
+            </w:r>
+          </w:p>
+        </w:tc>
+        <w:tc>
+          <w:tcPr>
+            <w:tcW w:w="4673" w:type="dxa"/>
+          </w:tcPr>
+          <w:p>
+            <w:r>
+              <w:t>Ввод в поле текста</w:t>
+            </w:r>
+          </w:p>
+        </w:tc>
+      </w:tr>
+      <w:tr>
+        <w:tc>
+          <w:tcPr>
+            <w:tcW w:w="4672" w:type="dxa"/>
+          </w:tcPr>
+          <w:p>
+            <w:pPr>
+              <w:rPr>
+                <w:lang w:val="en-US"/>
+              </w:rPr>
+            </w:pPr>
+            <w:r>
+              <w:t>Шаги тестирования</w:t>
+            </w:r>
+          </w:p>
+        </w:tc>
+        <w:tc>
+          <w:tcPr>
+            <w:tcW w:w="4673" w:type="dxa"/>
+          </w:tcPr>
+          <w:p>
+            <w:pPr>
+              <w:pStyle w:val="a5"/>
+              <w:numPr>
+                <w:ilvl w:val="0"/>
+                <w:numId w:val="2"/>
+              </w:numPr>
+              <w:rPr>
+                <w:sz w:val="28"/>
+                <w:szCs w:val="28"/>
+              </w:rPr>
+            </w:pPr>
+            <w:r>
+              <w:rPr>
+                <w:sz w:val="28"/>
+                <w:szCs w:val="28"/>
+              </w:rPr>
+              <w:t>Заполнение поля</w:t>
+            </w:r>
+            <w:r>
+              <w:rPr>
+                <w:sz w:val="28"/>
+                <w:szCs w:val="28"/>
+              </w:rPr>
+              <w:t xml:space="preserve"> поиска</w:t>
+            </w:r>
+          </w:p>
+        </w:tc>
+      </w:tr>
+      <w:tr>
+        <w:tc>
+          <w:tcPr>
+            <w:tcW w:w="4672" w:type="dxa"/>
+          </w:tcPr>
+          <w:p>
+            <w:r>
+              <w:t>Данные тестирования</w:t>
+            </w:r>
+          </w:p>
+        </w:tc>
+        <w:tc>
+          <w:tcPr>
+            <w:tcW w:w="4673" w:type="dxa"/>
+          </w:tcPr>
+          <w:p>
+            <w:r>
+              <w:t>Иванов</w:t>
+            </w:r>
+          </w:p>
+        </w:tc>
+      </w:tr>
+      <w:tr>
+        <w:tc>
+          <w:tcPr>
+            <w:tcW w:w="4672" w:type="dxa"/>
+          </w:tcPr>
+          <w:p>
+            <w:r>
+              <w:t>Ожидаемый результат</w:t>
+            </w:r>
+          </w:p>
+        </w:tc>
+        <w:tc>
+          <w:tcPr>
+            <w:tcW w:w="4673" w:type="dxa"/>
+          </w:tcPr>
+          <w:p>
+            <w:r>
+              <w:t>Вывод всех пользователей с Фамилией Иванов</w:t>
+            </w:r>
+          </w:p>
+        </w:tc>
+      </w:tr>
+      <w:tr>
+        <w:tc>
+          <w:tcPr>
+            <w:tcW w:w="4672" w:type="dxa"/>
+          </w:tcPr>
+          <w:p>
+            <w:r>
+              <w:t>Фактический результат</w:t>
+            </w:r>
+          </w:p>
+        </w:tc>
+        <w:tc>
+          <w:tcPr>
+            <w:tcW w:w="4673" w:type="dxa"/>
+          </w:tcPr>
+          <w:p>
+            <w:r>
+              <w:t>Вывод всех пользователей с Фамилией Иванов</w:t>
+            </w:r>
+          </w:p>
+        </w:tc>
+      </w:tr>
+      <w:tr>
+        <w:tc>
+          <w:tcPr>
+            <w:tcW w:w="4672" w:type="dxa"/>
+          </w:tcPr>
+          <w:p>
+            <w:r>
+              <w:t>Предпосылки</w:t>
+            </w:r>
+          </w:p>
+        </w:tc>
+        <w:tc>
+          <w:tcPr>
+            <w:tcW w:w="4673" w:type="dxa"/>
+          </w:tcPr>
+          <w:p>
+            <w:pPr>
+              <w:rPr>
+                <w:lang w:val="en-US"/>
+              </w:rPr>
+            </w:pPr>
+          </w:p>
+        </w:tc>
+      </w:tr>
+      <w:tr>
+        <w:tc>
+          <w:tcPr>
+            <w:tcW w:w="4672" w:type="dxa"/>
+          </w:tcPr>
+          <w:p>
+            <w:r>
+              <w:t>Постусловия</w:t>
+            </w:r>
+          </w:p>
+        </w:tc>
+        <w:tc>
+          <w:tcPr>
+            <w:tcW w:w="4673" w:type="dxa"/>
+          </w:tcPr>
+          <w:p>
+            <w:pPr>
+              <w:rPr>
+                <w:lang w:val="en-US"/>
+              </w:rPr>
+            </w:pPr>
+          </w:p>
+        </w:tc>
+      </w:tr>
+      <w:tr>
+        <w:tc>
+          <w:tcPr>
+            <w:tcW w:w="4672" w:type="dxa"/>
+          </w:tcPr>
+          <w:p>
+            <w:r>
+              <w:t>Статус</w:t>
+            </w:r>
+          </w:p>
+        </w:tc>
+        <w:tc>
+          <w:tcPr>
+            <w:tcW w:w="4673" w:type="dxa"/>
+          </w:tcPr>
+          <w:p>
+            <w:pPr>
+              <w:rPr>
+                <w:lang w:val="en-US"/>
+              </w:rPr>
+            </w:pPr>
+            <w:r>
+              <w:rPr>
+                <w:lang w:val="en-US"/>
+              </w:rPr>
+              <w:t>Pass</w:t>
+            </w:r>
+          </w:p>
+        </w:tc>
+      </w:tr>
+      <w:tr>
+        <w:tc>
+          <w:tcPr>
+            <w:tcW w:w="4672" w:type="dxa"/>
+          </w:tcPr>
+          <w:p>
+            <w:r>
+              <w:t>Комментарии</w:t>
+            </w:r>
+          </w:p>
+        </w:tc>
+        <w:tc>
+          <w:tcPr>
+            <w:tcW w:w="4673" w:type="dxa"/>
+          </w:tcPr>
+          <w:p>
+            <w:pPr>
+              <w:rPr>
+                <w:lang w:val="en-US"/>
+              </w:rPr>
+            </w:pPr>
+          </w:p>
+        </w:tc>
+      </w:tr>
+    </w:tbl>
+    <w:p>
+      <w:pPr>
+        <w:ind w:right="282"/>
+      </w:pPr>
+    </w:p>
+    <w:tbl>
+      <w:tblPr>
+        <w:tblStyle w:val="a3"/>
+        <w:tblW w:w="0" w:type="auto"/>
+        <w:tblLook w:val="04A0" w:firstRow="1" w:lastRow="0" w:firstColumn="1" w:lastColumn="0" w:noHBand="0" w:noVBand="1"/>
+      </w:tblPr>
+      <w:tblGrid>
+        <w:gridCol w:w="4672"/>
+        <w:gridCol w:w="4673"/>
+      </w:tblGrid>
+      <w:tr>
+        <w:tc>
+          <w:tcPr>
+            <w:tcW w:w="4672" w:type="dxa"/>
+          </w:tcPr>
+          <w:p>
+            <w:pPr>
+              <w:rPr>
+                <w:lang w:val="en-US"/>
+              </w:rPr>
+            </w:pPr>
+            <w:r>
+              <w:rPr>
+                <w:lang w:val="en-US"/>
+              </w:rPr>
+              <w:t>TestCase #</w:t>
+            </w:r>
+          </w:p>
+        </w:tc>
+        <w:tc>
+          <w:tcPr>
+            <w:tcW w:w="4673" w:type="dxa"/>
+          </w:tcPr>
+          <w:p>
+            <w:r>
+              <w:rPr>
+                <w:lang w:val="en-US"/>
+              </w:rPr>
+              <w:t>MedLaboratory #3</w:t>
+            </w:r>
+          </w:p>
+        </w:tc>
+      </w:tr>
+      <w:tr>
+        <w:tc>
+          <w:tcPr>
+            <w:tcW w:w="4672" w:type="dxa"/>
+          </w:tcPr>
+          <w:p>
+            <w:r>
+              <w:t>Приоритет теста</w:t>
+            </w:r>
+          </w:p>
+        </w:tc>
+        <w:tc>
+          <w:tcPr>
+            <w:tcW w:w="4673" w:type="dxa"/>
+          </w:tcPr>
+          <w:p>
+            <w:r>
+              <w:t>Выскоий</w:t>
+            </w:r>
+          </w:p>
+        </w:tc>
+      </w:tr>
+      <w:tr>
+        <w:tc>
+          <w:tcPr>
+            <w:tcW w:w="4672" w:type="dxa"/>
+          </w:tcPr>
+          <w:p>
+            <w:r>
+              <w:t>Название тестирования</w:t>
+            </w:r>
+            <w:r>
+              <w:rPr>
+                <w:lang w:val="en-US"/>
+              </w:rPr>
+              <w:t>/</w:t>
+            </w:r>
+            <w:r>
+              <w:t>Имя</w:t>
+            </w:r>
+          </w:p>
+        </w:tc>
+        <w:tc>
+          <w:tcPr>
+            <w:tcW w:w="4673" w:type="dxa"/>
+          </w:tcPr>
+          <w:p>
+            <w:r>
+              <w:t>Генерация штрих кода</w:t>
+            </w:r>
+          </w:p>
+        </w:tc>
+      </w:tr>
+      <w:tr>
+        <w:tc>
+          <w:tcPr>
+            <w:tcW w:w="4672" w:type="dxa"/>
+          </w:tcPr>
+          <w:p>
+            <w:r>
+              <w:t>Резюме испытания</w:t>
+            </w:r>
+          </w:p>
+        </w:tc>
+        <w:tc>
+          <w:tcPr>
+            <w:tcW w:w="4673" w:type="dxa"/>
+          </w:tcPr>
+          <w:p>
+            <w:r>
+              <w:t>Ввод в поле кода пробирки</w:t>
+            </w:r>
+          </w:p>
+        </w:tc>
+      </w:tr>
+      <w:tr>
+        <w:tc>
+          <w:tcPr>
+            <w:tcW w:w="4672" w:type="dxa"/>
+          </w:tcPr>
+          <w:p>
+            <w:pPr>
+              <w:rPr>
+                <w:lang w:val="en-US"/>
+              </w:rPr>
+            </w:pPr>
+            <w:r>
+              <w:t>Шаги тестирования</w:t>
+            </w:r>
+          </w:p>
+        </w:tc>
+        <w:tc>
+          <w:tcPr>
+            <w:tcW w:w="4673" w:type="dxa"/>
+          </w:tcPr>
+          <w:p>
+            <w:pPr>
+              <w:pStyle w:val="a5"/>
+              <w:numPr>
+                <w:ilvl w:val="0"/>
+                <w:numId w:val="3"/>
+              </w:numPr>
+              <w:rPr>
+                <w:rFonts w:ascii="Times New Roman" w:hAnsi="Times New Roman" w:cs="Times New Roman"/>
+              </w:rPr>
+            </w:pPr>
+            <w:r>
+              <w:rPr>
+                <w:rFonts w:ascii="Times New Roman" w:hAnsi="Times New Roman" w:cs="Times New Roman"/>
+                <w:sz w:val="28"/>
+                <w:szCs w:val="28"/>
+              </w:rPr>
+              <w:t>Заполнение поля код пробирки</w:t>
+            </w:r>
+          </w:p>
+        </w:tc>
+      </w:tr>
+      <w:tr>
+        <w:tc>
+          <w:tcPr>
+            <w:tcW w:w="4672" w:type="dxa"/>
+          </w:tcPr>
+          <w:p>
+            <w:r>
+              <w:t>Данные тестирования</w:t>
+            </w:r>
+          </w:p>
+        </w:tc>
+        <w:tc>
+          <w:tcPr>
+            <w:tcW w:w="4673" w:type="dxa"/>
+          </w:tcPr>
+          <w:p>
+            <w:pPr>
+              <w:rPr>
+                <w:lang w:val="en-US"/>
+              </w:rPr>
+            </w:pPr>
+            <w:r>
+              <w:rPr>
+                <w:lang w:val="en-US"/>
+              </w:rPr>
+              <w:t>050505050550</w:t>
+            </w:r>
+          </w:p>
+        </w:tc>
+      </w:tr>
+      <w:tr>
+        <w:tc>
+          <w:tcPr>
+            <w:tcW w:w="4672" w:type="dxa"/>
+          </w:tcPr>
+          <w:p>
+            <w:r>
+              <w:t>Ожидаемый результат</w:t>
+            </w:r>
+          </w:p>
+        </w:tc>
+        <w:tc>
+          <w:tcPr>
+            <w:tcW w:w="4673" w:type="dxa"/>
+          </w:tcPr>
+          <w:p>
+            <w:r>
+              <w:t xml:space="preserve">Вывод штрих кода и сохранение в </w:t>
+            </w:r>
+            <w:r>
+              <w:rPr>
+                <w:lang w:val="en-US"/>
+              </w:rPr>
+              <w:t>pdf</w:t>
+            </w:r>
+          </w:p>
+        </w:tc>
+      </w:tr>
+      <w:tr>
+        <w:tc>
+          <w:tcPr>
+            <w:tcW w:w="4672" w:type="dxa"/>
+          </w:tcPr>
+          <w:p>
+            <w:r>
+              <w:t>Фактический результат</w:t>
+            </w:r>
+          </w:p>
+        </w:tc>
+        <w:tc>
+          <w:tcPr>
+            <w:tcW w:w="4673" w:type="dxa"/>
+          </w:tcPr>
+          <w:p>
+            <w:r>
+              <w:t xml:space="preserve">Вывод штрих кода и сохранение в </w:t>
+            </w:r>
+            <w:r>
+              <w:rPr>
+                <w:lang w:val="en-US"/>
+              </w:rPr>
+              <w:t>pdf</w:t>
+            </w:r>
+          </w:p>
+        </w:tc>
+      </w:tr>
+      <w:tr>
+        <w:tc>
+          <w:tcPr>
+            <w:tcW w:w="4672" w:type="dxa"/>
+          </w:tcPr>
+          <w:p>
+            <w:r>
+              <w:t>Предпосылки</w:t>
+            </w:r>
+          </w:p>
+        </w:tc>
+        <w:tc>
+          <w:tcPr>
+            <w:tcW w:w="4673" w:type="dxa"/>
+          </w:tcPr>
+          <w:p>
+            <w:pPr>
+              <w:rPr>
+                <w:lang w:val="en-US"/>
+              </w:rPr>
+            </w:pPr>
+          </w:p>
+        </w:tc>
+      </w:tr>
+      <w:tr>
+        <w:tc>
+          <w:tcPr>
+            <w:tcW w:w="4672" w:type="dxa"/>
+          </w:tcPr>
+          <w:p>
+            <w:r>
+              <w:t>Постусловия</w:t>
+            </w:r>
+          </w:p>
+        </w:tc>
+        <w:tc>
+          <w:tcPr>
+            <w:tcW w:w="4673" w:type="dxa"/>
+          </w:tcPr>
+          <w:p>
+            <w:pPr>
+              <w:rPr>
+                <w:lang w:val="en-US"/>
+              </w:rPr>
+            </w:pPr>
+          </w:p>
+        </w:tc>
+      </w:tr>
+      <w:tr>
+        <w:tc>
+          <w:tcPr>
+            <w:tcW w:w="4672" w:type="dxa"/>
+          </w:tcPr>
+          <w:p>
+            <w:r>
+              <w:t>Статус</w:t>
+            </w:r>
+          </w:p>
+        </w:tc>
+        <w:tc>
+          <w:tcPr>
+            <w:tcW w:w="4673" w:type="dxa"/>
+          </w:tcPr>
+          <w:p>
+            <w:pPr>
+              <w:rPr>
+                <w:lang w:val="en-US"/>
+              </w:rPr>
+            </w:pPr>
+            <w:r>
+              <w:rPr>
+                <w:lang w:val="en-US"/>
+              </w:rPr>
+              <w:t>Pass</w:t>
+            </w:r>
+          </w:p>
+        </w:tc>
+      </w:tr>
+      <w:tr>
+        <w:tc>
+          <w:tcPr>
+            <w:tcW w:w="4672" w:type="dxa"/>
+          </w:tcPr>
+          <w:p>
+            <w:r>
+              <w:t>Комментарии</w:t>
+            </w:r>
+          </w:p>
+        </w:tc>
+        <w:tc>
+          <w:tcPr>
+            <w:tcW w:w="4673" w:type="dxa"/>
+          </w:tcPr>
+          <w:p>
+            <w:pPr>
+              <w:rPr>
+                <w:lang w:val="en-US"/>
+              </w:rPr>
+            </w:pPr>
+          </w:p>
+        </w:tc>
+      </w:tr>
+    </w:tbl>
+    <w:p>
+      <w:pPr>
+        <w:rPr>
+          <w:lang w:val="en-US"/>
+        </w:rPr>
+      </w:pPr>
+    </w:p>
+    <w:tbl>
+      <w:tblPr>
+        <w:tblStyle w:val="a3"/>
+        <w:tblW w:w="0" w:type="auto"/>
+        <w:tblLook w:val="04A0" w:firstRow="1" w:lastRow="0" w:firstColumn="1" w:lastColumn="0" w:noHBand="0" w:noVBand="1"/>
+      </w:tblPr>
+      <w:tblGrid>
+        <w:gridCol w:w="4672"/>
+        <w:gridCol w:w="4673"/>
+      </w:tblGrid>
+      <w:tr>
+        <w:tc>
+          <w:tcPr>
+            <w:tcW w:w="4672" w:type="dxa"/>
+          </w:tcPr>
+          <w:p>
+            <w:pPr>
+              <w:rPr>
+                <w:lang w:val="en-US"/>
+              </w:rPr>
+            </w:pPr>
+            <w:r>
+              <w:rPr>
+                <w:lang w:val="en-US"/>
+              </w:rPr>
+              <w:t>TestCase #</w:t>
+            </w:r>
+          </w:p>
+        </w:tc>
+        <w:tc>
+          <w:tcPr>
+            <w:tcW w:w="4673" w:type="dxa"/>
+          </w:tcPr>
+          <w:p>
+            <w:r>
+              <w:rPr>
+                <w:lang w:val="en-US"/>
+              </w:rPr>
+              <w:t>MedLaboratory #</w:t>
+            </w:r>
+            <w:r>
+              <w:rPr>
+                <w:lang w:val="en-US"/>
+              </w:rPr>
+              <w:t>4</w:t>
+            </w:r>
+          </w:p>
+        </w:tc>
+      </w:tr>
+      <w:tr>
+        <w:tc>
+          <w:tcPr>
+            <w:tcW w:w="4672" w:type="dxa"/>
+          </w:tcPr>
+          <w:p>
+            <w:r>
+              <w:t>Приоритет теста</w:t>
+            </w:r>
+          </w:p>
+        </w:tc>
+        <w:tc>
+          <w:tcPr>
+            <w:tcW w:w="4673" w:type="dxa"/>
+          </w:tcPr>
+          <w:p>
+            <w:r>
+              <w:t>Средний</w:t>
+            </w:r>
+          </w:p>
+        </w:tc>
+      </w:tr>
+      <w:tr>
+        <w:tc>
+          <w:tcPr>
+            <w:tcW w:w="4672" w:type="dxa"/>
+          </w:tcPr>
+          <w:p>
+            <w:r>
+              <w:t>Название тестирования</w:t>
+            </w:r>
+            <w:r>
+              <w:rPr>
+                <w:lang w:val="en-US"/>
+              </w:rPr>
+              <w:t>/</w:t>
+            </w:r>
+            <w:r>
+              <w:t>Имя</w:t>
+            </w:r>
+          </w:p>
+        </w:tc>
+        <w:tc>
+          <w:tcPr>
+            <w:tcW w:w="4673" w:type="dxa"/>
+          </w:tcPr>
+          <w:p>
+            <w:r>
+              <w:t>Печать отчета</w:t>
+            </w:r>
+          </w:p>
+        </w:tc>
+      </w:tr>
+      <w:tr>
+        <w:tc>
+          <w:tcPr>
+            <w:tcW w:w="4672" w:type="dxa"/>
+          </w:tcPr>
+          <w:p>
+            <w:r>
+              <w:t>Резюме испытания</w:t>
+            </w:r>
+          </w:p>
+        </w:tc>
+        <w:tc>
+          <w:tcPr>
+            <w:tcW w:w="4673" w:type="dxa"/>
+          </w:tcPr>
+          <w:p>
+            <w:r>
+              <w:t>Печать отчета</w:t>
+            </w:r>
+          </w:p>
+        </w:tc>
+      </w:tr>
+      <w:tr>
+        <w:tc>
+          <w:tcPr>
+            <w:tcW w:w="4672" w:type="dxa"/>
+          </w:tcPr>
+          <w:p>
+            <w:pPr>
+              <w:rPr>
+                <w:lang w:val="en-US"/>
+              </w:rPr>
+            </w:pPr>
+            <w:r>
+              <w:t>Шаги тестирования</w:t>
+            </w:r>
+          </w:p>
+        </w:tc>
+        <w:tc>
+          <w:tcPr>
+            <w:tcW w:w="4673" w:type="dxa"/>
+          </w:tcPr>
+          <w:p>
+            <w:pPr>
+              <w:pStyle w:val="a5"/>
+              <w:numPr>
+                <w:ilvl w:val="0"/>
+                <w:numId w:val="4"/>
+              </w:numPr>
+              <w:rPr>
+                <w:rFonts w:ascii="Times New Roman" w:hAnsi="Times New Roman" w:cs="Times New Roman"/>
+                <w:sz w:val="24"/>
+                <w:szCs w:val="24"/>
+              </w:rPr>
+            </w:pPr>
+            <w:r>
+              <w:rPr>
+                <w:rFonts w:ascii="Times New Roman" w:hAnsi="Times New Roman" w:cs="Times New Roman"/>
+                <w:sz w:val="24"/>
+                <w:szCs w:val="24"/>
+              </w:rPr>
+              <w:t>Открытие отчета</w:t>
+            </w:r>
+          </w:p>
+          <w:p>
+            <w:pPr>
+              <w:pStyle w:val="a5"/>
+              <w:numPr>
+                <w:ilvl w:val="0"/>
+                <w:numId w:val="4"/>
+              </w:numPr>
+              <w:rPr>
+                <w:rFonts w:ascii="Times New Roman" w:hAnsi="Times New Roman" w:cs="Times New Roman"/>
+              </w:rPr>
+            </w:pPr>
+            <w:r>
+              <w:rPr>
+                <w:rFonts w:ascii="Times New Roman" w:hAnsi="Times New Roman" w:cs="Times New Roman"/>
+                <w:sz w:val="24"/>
+                <w:szCs w:val="24"/>
+              </w:rPr>
+              <w:t>Нажатие кнопки печать</w:t>
+            </w:r>
+          </w:p>
+          <w:p>
+            <w:pPr>
+              <w:pStyle w:val="a5"/>
+              <w:numPr>
+                <w:ilvl w:val="0"/>
+                <w:numId w:val="4"/>
+              </w:numPr>
+              <w:rPr>
+                <w:rFonts w:ascii="Times New Roman" w:hAnsi="Times New Roman" w:cs="Times New Roman"/>
+              </w:rPr>
+            </w:pPr>
+            <w:r>
+              <w:rPr>
+                <w:rFonts w:ascii="Times New Roman" w:hAnsi="Times New Roman" w:cs="Times New Roman"/>
+              </w:rPr>
+              <w:t>Выбор места сохранения</w:t>
+            </w:r>
+          </w:p>
+        </w:tc>
+      </w:tr>
+      <w:tr>
+        <w:tc>
+          <w:tcPr>
+            <w:tcW w:w="4672" w:type="dxa"/>
+          </w:tcPr>
+          <w:p>
+            <w:r>
+              <w:t>Данные тестирования</w:t>
+            </w:r>
+          </w:p>
+        </w:tc>
+        <w:tc>
+          <w:tcPr>
+            <w:tcW w:w="4673" w:type="dxa"/>
+          </w:tcPr>
+          <w:p>
+            <w:pPr>
+              <w:rPr>
+                <w:lang w:val="en-US"/>
+              </w:rPr>
+            </w:pPr>
+          </w:p>
+        </w:tc>
+      </w:tr>
+      <w:tr>
+        <w:tc>
+          <w:tcPr>
+            <w:tcW w:w="4672" w:type="dxa"/>
+          </w:tcPr>
+          <w:p>
+            <w:r>
+              <w:t>Ожидаемый результат</w:t>
+            </w:r>
+          </w:p>
+        </w:tc>
+        <w:tc>
+          <w:tcPr>
+            <w:tcW w:w="4673" w:type="dxa"/>
+          </w:tcPr>
+          <w:p>
+            <w:r>
+              <w:t>С</w:t>
+            </w:r>
+            <w:r>
+              <w:t>охранение</w:t>
+            </w:r>
+            <w:r>
+              <w:t xml:space="preserve"> отчета</w:t>
+            </w:r>
+            <w:r>
+              <w:t xml:space="preserve"> в </w:t>
+            </w:r>
+            <w:r>
+              <w:rPr>
+                <w:lang w:val="en-US"/>
+              </w:rPr>
+              <w:t>pdf</w:t>
+            </w:r>
+          </w:p>
+        </w:tc>
+      </w:tr>
+      <w:tr>
+        <w:tc>
+          <w:tcPr>
+            <w:tcW w:w="4672" w:type="dxa"/>
+          </w:tcPr>
+          <w:p>
+            <w:r>
+              <w:lastRenderedPageBreak/>
+              <w:t>Фактический результат</w:t>
+            </w:r>
+          </w:p>
+        </w:tc>
+        <w:tc>
+          <w:tcPr>
+            <w:tcW w:w="4673" w:type="dxa"/>
+          </w:tcPr>
+          <w:p>
+            <w:r>
+              <w:t xml:space="preserve">Сохранение отчета в </w:t>
+            </w:r>
+            <w:r>
+              <w:rPr>
+                <w:lang w:val="en-US"/>
+              </w:rPr>
+              <w:t>pdf</w:t>
+            </w:r>
+          </w:p>
+        </w:tc>
+      </w:tr>
+      <w:tr>
+        <w:tc>
+          <w:tcPr>
+            <w:tcW w:w="4672" w:type="dxa"/>
+          </w:tcPr>
+          <w:p>
+            <w:r>
+              <w:t>Предпосылки</w:t>
+            </w:r>
+          </w:p>
+        </w:tc>
+        <w:tc>
+          <w:tcPr>
+            <w:tcW w:w="4673" w:type="dxa"/>
+          </w:tcPr>
+          <w:p>
+            <w:r>
+              <w:t>Открытие отчета</w:t>
+            </w:r>
+          </w:p>
+        </w:tc>
+      </w:tr>
+      <w:tr>
+        <w:tc>
+          <w:tcPr>
+            <w:tcW w:w="4672" w:type="dxa"/>
+          </w:tcPr>
+          <w:p>
+            <w:r>
+              <w:t>Постусловия</w:t>
+            </w:r>
+          </w:p>
+        </w:tc>
+        <w:tc>
+          <w:tcPr>
+            <w:tcW w:w="4673" w:type="dxa"/>
+          </w:tcPr>
+          <w:p>
+            <w:r>
+              <w:t>Уведомление</w:t>
+            </w:r>
+            <w:bookmarkStart w:id="0" w:name="_GoBack"/>
+            <w:bookmarkEnd w:id="0"/>
+          </w:p>
+        </w:tc>
+      </w:tr>
+      <w:tr>
+        <w:tc>
+          <w:tcPr>
+            <w:tcW w:w="4672" w:type="dxa"/>
+          </w:tcPr>
+          <w:p>
+            <w:r>
+              <w:t>Статус</w:t>
+            </w:r>
+          </w:p>
+        </w:tc>
+        <w:tc>
+          <w:tcPr>
+            <w:tcW w:w="4673" w:type="dxa"/>
+          </w:tcPr>
+          <w:p>
+            <w:pPr>
+              <w:rPr>
+                <w:lang w:val="en-US"/>
+              </w:rPr>
+            </w:pPr>
+            <w:r>
+              <w:rPr>
+                <w:lang w:val="en-US"/>
+              </w:rPr>
+              <w:t>Pass</w:t>
+            </w:r>
+          </w:p>
+        </w:tc>
+      </w:tr>
+      <w:tr>
+        <w:tc>
+          <w:tcPr>
+            <w:tcW w:w="4672" w:type="dxa"/>
+          </w:tcPr>
+          <w:p>
+            <w:r>
+              <w:t>Комментарии</w:t>
+            </w:r>
+          </w:p>
+        </w:tc>
+        <w:tc>
+          <w:tcPr>
+            <w:tcW w:w="4673" w:type="dxa"/>
+          </w:tcPr>
+          <w:p>
+            <w:pPr>
+              <w:rPr>
+                <w:lang w:val="en-US"/>
+              </w:rPr>
+            </w:pPr>
+          </w:p>
+        </w:tc>
+      </w:tr>
+    </w:tbl>
+    <w:p>
+      <w:pPr>
+        <w:rPr>
+          <w:lang w:val="en-US"/>
+        </w:rPr>
+      </w:pPr>
     </w:p>
     <w:sectPr>
       <w:pgSz w:w="11906" w:h="16838"/>
@@ -2837,6 +4485,379 @@
     </w:sectPr>
   </w:body>
 </w:document>
+</file>
+
+<file path=word/numbering.xml><?xml version="1.0" encoding="utf-8"?>
+<w:numbering xmlns:wpc="http://schemas.microsoft.com/office/word/2010/wordprocessingCanvas" xmlns:cx="http://schemas.microsoft.com/office/drawing/2014/chartex" xmlns:cx1="http://schemas.microsoft.com/office/drawing/2015/9/8/chartex" xmlns:cx2="http://schemas.microsoft.com/office/drawing/2015/10/21/chartex" xmlns:cx3="http://schemas.microsoft.com/office/drawing/2016/5/9/chartex" xmlns:cx4="http://schemas.microsoft.com/office/drawing/2016/5/10/chartex" xmlns:cx5="http://schemas.microsoft.com/office/drawing/2016/5/11/chartex" xmlns:cx6="http://schemas.microsoft.com/office/drawing/2016/5/12/chartex" xmlns:cx7="http://schemas.microsoft.com/office/drawing/2016/5/13/chartex" xmlns:cx8="http://schemas.microsoft.com/office/drawing/2016/5/14/chartex" xmlns:mc="http://schemas.openxmlformats.org/markup-compatibility/2006" xmlns:aink="http://schemas.microsoft.com/office/drawing/2016/ink" xmlns:am3d="http://schemas.microsoft.com/office/drawing/2017/model3d" xmlns:o="urn:schemas-microsoft-com:office:office" xmlns:r="http://schemas.openxmlformats.org/officeDocument/2006/relationships" xmlns:m="http://schemas.openxmlformats.org/officeDocument/2006/math" xmlns:v="urn:schemas-microsoft-com:vml" xmlns:wp14="http://schemas.microsoft.com/office/word/2010/wordprocessingDrawing" xmlns:wp="http://schemas.openxmlformats.org/drawingml/2006/wordprocessingDrawing" xmlns:w10="urn:schemas-microsoft-com:office:word" xmlns:w="http://schemas.openxmlformats.org/wordprocessingml/2006/main" xmlns:w14="http://schemas.microsoft.com/office/word/2010/wordml" xmlns:w15="http://schemas.microsoft.com/office/word/2012/wordml" xmlns:w16cex="http://schemas.microsoft.com/office/word/2018/wordml/cex" xmlns:w16cid="http://schemas.microsoft.com/office/word/2016/wordml/cid" xmlns:w16="http://schemas.microsoft.com/office/word/2018/wordml" xmlns:w16se="http://schemas.microsoft.com/office/word/2015/wordml/symex" xmlns:wpg="http://schemas.microsoft.com/office/word/2010/wordprocessingGroup" xmlns:wpi="http://schemas.microsoft.com/office/word/2010/wordprocessingInk" xmlns:wne="http://schemas.microsoft.com/office/word/2006/wordml" xmlns:wps="http://schemas.microsoft.com/office/word/2010/wordprocessingShape" mc:Ignorable="w14 w15 w16se w16cid w16 w16cex wp14">
+  <w:abstractNum w:abstractNumId="0" w15:restartNumberingAfterBreak="0">
+    <w:nsid w:val="2FBE5346"/>
+    <w:multiLevelType w:val="hybridMultilevel"/>
+    <w:tmpl w:val="8A6A734E"/>
+    <w:lvl w:ilvl="0" w:tplc="04190011">
+      <w:start w:val="1"/>
+      <w:numFmt w:val="decimal"/>
+      <w:lvlText w:val="%1)"/>
+      <w:lvlJc w:val="left"/>
+      <w:pPr>
+        <w:ind w:left="720" w:hanging="360"/>
+      </w:pPr>
+      <w:rPr>
+        <w:rFonts w:hint="default"/>
+      </w:rPr>
+    </w:lvl>
+    <w:lvl w:ilvl="1" w:tplc="04190019" w:tentative="1">
+      <w:start w:val="1"/>
+      <w:numFmt w:val="lowerLetter"/>
+      <w:lvlText w:val="%2."/>
+      <w:lvlJc w:val="left"/>
+      <w:pPr>
+        <w:ind w:left="1440" w:hanging="360"/>
+      </w:pPr>
+    </w:lvl>
+    <w:lvl w:ilvl="2" w:tplc="0419001B" w:tentative="1">
+      <w:start w:val="1"/>
+      <w:numFmt w:val="lowerRoman"/>
+      <w:lvlText w:val="%3."/>
+      <w:lvlJc w:val="right"/>
+      <w:pPr>
+        <w:ind w:left="2160" w:hanging="180"/>
+      </w:pPr>
+    </w:lvl>
+    <w:lvl w:ilvl="3" w:tplc="0419000F" w:tentative="1">
+      <w:start w:val="1"/>
+      <w:numFmt w:val="decimal"/>
+      <w:lvlText w:val="%4."/>
+      <w:lvlJc w:val="left"/>
+      <w:pPr>
+        <w:ind w:left="2880" w:hanging="360"/>
+      </w:pPr>
+    </w:lvl>
+    <w:lvl w:ilvl="4" w:tplc="04190019" w:tentative="1">
+      <w:start w:val="1"/>
+      <w:numFmt w:val="lowerLetter"/>
+      <w:lvlText w:val="%5."/>
+      <w:lvlJc w:val="left"/>
+      <w:pPr>
+        <w:ind w:left="3600" w:hanging="360"/>
+      </w:pPr>
+    </w:lvl>
+    <w:lvl w:ilvl="5" w:tplc="0419001B" w:tentative="1">
+      <w:start w:val="1"/>
+      <w:numFmt w:val="lowerRoman"/>
+      <w:lvlText w:val="%6."/>
+      <w:lvlJc w:val="right"/>
+      <w:pPr>
+        <w:ind w:left="4320" w:hanging="180"/>
+      </w:pPr>
+    </w:lvl>
+    <w:lvl w:ilvl="6" w:tplc="0419000F" w:tentative="1">
+      <w:start w:val="1"/>
+      <w:numFmt w:val="decimal"/>
+      <w:lvlText w:val="%7."/>
+      <w:lvlJc w:val="left"/>
+      <w:pPr>
+        <w:ind w:left="5040" w:hanging="360"/>
+      </w:pPr>
+    </w:lvl>
+    <w:lvl w:ilvl="7" w:tplc="04190019" w:tentative="1">
+      <w:start w:val="1"/>
+      <w:numFmt w:val="lowerLetter"/>
+      <w:lvlText w:val="%8."/>
+      <w:lvlJc w:val="left"/>
+      <w:pPr>
+        <w:ind w:left="5760" w:hanging="360"/>
+      </w:pPr>
+    </w:lvl>
+    <w:lvl w:ilvl="8" w:tplc="0419001B" w:tentative="1">
+      <w:start w:val="1"/>
+      <w:numFmt w:val="lowerRoman"/>
+      <w:lvlText w:val="%9."/>
+      <w:lvlJc w:val="right"/>
+      <w:pPr>
+        <w:ind w:left="6480" w:hanging="180"/>
+      </w:pPr>
+    </w:lvl>
+  </w:abstractNum>
+  <w:abstractNum w:abstractNumId="1" w15:restartNumberingAfterBreak="0">
+    <w:nsid w:val="48A470E5"/>
+    <w:multiLevelType w:val="hybridMultilevel"/>
+    <w:tmpl w:val="8A6A734E"/>
+    <w:lvl w:ilvl="0" w:tplc="04190011">
+      <w:start w:val="1"/>
+      <w:numFmt w:val="decimal"/>
+      <w:lvlText w:val="%1)"/>
+      <w:lvlJc w:val="left"/>
+      <w:pPr>
+        <w:ind w:left="720" w:hanging="360"/>
+      </w:pPr>
+      <w:rPr>
+        <w:rFonts w:hint="default"/>
+      </w:rPr>
+    </w:lvl>
+    <w:lvl w:ilvl="1" w:tplc="04190019" w:tentative="1">
+      <w:start w:val="1"/>
+      <w:numFmt w:val="lowerLetter"/>
+      <w:lvlText w:val="%2."/>
+      <w:lvlJc w:val="left"/>
+      <w:pPr>
+        <w:ind w:left="1440" w:hanging="360"/>
+      </w:pPr>
+    </w:lvl>
+    <w:lvl w:ilvl="2" w:tplc="0419001B" w:tentative="1">
+      <w:start w:val="1"/>
+      <w:numFmt w:val="lowerRoman"/>
+      <w:lvlText w:val="%3."/>
+      <w:lvlJc w:val="right"/>
+      <w:pPr>
+        <w:ind w:left="2160" w:hanging="180"/>
+      </w:pPr>
+    </w:lvl>
+    <w:lvl w:ilvl="3" w:tplc="0419000F" w:tentative="1">
+      <w:start w:val="1"/>
+      <w:numFmt w:val="decimal"/>
+      <w:lvlText w:val="%4."/>
+      <w:lvlJc w:val="left"/>
+      <w:pPr>
+        <w:ind w:left="2880" w:hanging="360"/>
+      </w:pPr>
+    </w:lvl>
+    <w:lvl w:ilvl="4" w:tplc="04190019" w:tentative="1">
+      <w:start w:val="1"/>
+      <w:numFmt w:val="lowerLetter"/>
+      <w:lvlText w:val="%5."/>
+      <w:lvlJc w:val="left"/>
+      <w:pPr>
+        <w:ind w:left="3600" w:hanging="360"/>
+      </w:pPr>
+    </w:lvl>
+    <w:lvl w:ilvl="5" w:tplc="0419001B" w:tentative="1">
+      <w:start w:val="1"/>
+      <w:numFmt w:val="lowerRoman"/>
+      <w:lvlText w:val="%6."/>
+      <w:lvlJc w:val="right"/>
+      <w:pPr>
+        <w:ind w:left="4320" w:hanging="180"/>
+      </w:pPr>
+    </w:lvl>
+    <w:lvl w:ilvl="6" w:tplc="0419000F" w:tentative="1">
+      <w:start w:val="1"/>
+      <w:numFmt w:val="decimal"/>
+      <w:lvlText w:val="%7."/>
+      <w:lvlJc w:val="left"/>
+      <w:pPr>
+        <w:ind w:left="5040" w:hanging="360"/>
+      </w:pPr>
+    </w:lvl>
+    <w:lvl w:ilvl="7" w:tplc="04190019" w:tentative="1">
+      <w:start w:val="1"/>
+      <w:numFmt w:val="lowerLetter"/>
+      <w:lvlText w:val="%8."/>
+      <w:lvlJc w:val="left"/>
+      <w:pPr>
+        <w:ind w:left="5760" w:hanging="360"/>
+      </w:pPr>
+    </w:lvl>
+    <w:lvl w:ilvl="8" w:tplc="0419001B" w:tentative="1">
+      <w:start w:val="1"/>
+      <w:numFmt w:val="lowerRoman"/>
+      <w:lvlText w:val="%9."/>
+      <w:lvlJc w:val="right"/>
+      <w:pPr>
+        <w:ind w:left="6480" w:hanging="180"/>
+      </w:pPr>
+    </w:lvl>
+  </w:abstractNum>
+  <w:abstractNum w:abstractNumId="2" w15:restartNumberingAfterBreak="0">
+    <w:nsid w:val="6CEA20AC"/>
+    <w:multiLevelType w:val="hybridMultilevel"/>
+    <w:tmpl w:val="8A6A734E"/>
+    <w:lvl w:ilvl="0" w:tplc="04190011">
+      <w:start w:val="1"/>
+      <w:numFmt w:val="decimal"/>
+      <w:lvlText w:val="%1)"/>
+      <w:lvlJc w:val="left"/>
+      <w:pPr>
+        <w:ind w:left="720" w:hanging="360"/>
+      </w:pPr>
+      <w:rPr>
+        <w:rFonts w:hint="default"/>
+      </w:rPr>
+    </w:lvl>
+    <w:lvl w:ilvl="1" w:tplc="04190019" w:tentative="1">
+      <w:start w:val="1"/>
+      <w:numFmt w:val="lowerLetter"/>
+      <w:lvlText w:val="%2."/>
+      <w:lvlJc w:val="left"/>
+      <w:pPr>
+        <w:ind w:left="1440" w:hanging="360"/>
+      </w:pPr>
+    </w:lvl>
+    <w:lvl w:ilvl="2" w:tplc="0419001B" w:tentative="1">
+      <w:start w:val="1"/>
+      <w:numFmt w:val="lowerRoman"/>
+      <w:lvlText w:val="%3."/>
+      <w:lvlJc w:val="right"/>
+      <w:pPr>
+        <w:ind w:left="2160" w:hanging="180"/>
+      </w:pPr>
+    </w:lvl>
+    <w:lvl w:ilvl="3" w:tplc="0419000F" w:tentative="1">
+      <w:start w:val="1"/>
+      <w:numFmt w:val="decimal"/>
+      <w:lvlText w:val="%4."/>
+      <w:lvlJc w:val="left"/>
+      <w:pPr>
+        <w:ind w:left="2880" w:hanging="360"/>
+      </w:pPr>
+    </w:lvl>
+    <w:lvl w:ilvl="4" w:tplc="04190019" w:tentative="1">
+      <w:start w:val="1"/>
+      <w:numFmt w:val="lowerLetter"/>
+      <w:lvlText w:val="%5."/>
+      <w:lvlJc w:val="left"/>
+      <w:pPr>
+        <w:ind w:left="3600" w:hanging="360"/>
+      </w:pPr>
+    </w:lvl>
+    <w:lvl w:ilvl="5" w:tplc="0419001B" w:tentative="1">
+      <w:start w:val="1"/>
+      <w:numFmt w:val="lowerRoman"/>
+      <w:lvlText w:val="%6."/>
+      <w:lvlJc w:val="right"/>
+      <w:pPr>
+        <w:ind w:left="4320" w:hanging="180"/>
+      </w:pPr>
+    </w:lvl>
+    <w:lvl w:ilvl="6" w:tplc="0419000F" w:tentative="1">
+      <w:start w:val="1"/>
+      <w:numFmt w:val="decimal"/>
+      <w:lvlText w:val="%7."/>
+      <w:lvlJc w:val="left"/>
+      <w:pPr>
+        <w:ind w:left="5040" w:hanging="360"/>
+      </w:pPr>
+    </w:lvl>
+    <w:lvl w:ilvl="7" w:tplc="04190019" w:tentative="1">
+      <w:start w:val="1"/>
+      <w:numFmt w:val="lowerLetter"/>
+      <w:lvlText w:val="%8."/>
+      <w:lvlJc w:val="left"/>
+      <w:pPr>
+        <w:ind w:left="5760" w:hanging="360"/>
+      </w:pPr>
+    </w:lvl>
+    <w:lvl w:ilvl="8" w:tplc="0419001B" w:tentative="1">
+      <w:start w:val="1"/>
+      <w:numFmt w:val="lowerRoman"/>
+      <w:lvlText w:val="%9."/>
+      <w:lvlJc w:val="right"/>
+      <w:pPr>
+        <w:ind w:left="6480" w:hanging="180"/>
+      </w:pPr>
+    </w:lvl>
+  </w:abstractNum>
+  <w:abstractNum w:abstractNumId="3" w15:restartNumberingAfterBreak="0">
+    <w:nsid w:val="79C26A1D"/>
+    <w:multiLevelType w:val="hybridMultilevel"/>
+    <w:tmpl w:val="8A6A734E"/>
+    <w:lvl w:ilvl="0" w:tplc="04190011">
+      <w:start w:val="1"/>
+      <w:numFmt w:val="decimal"/>
+      <w:lvlText w:val="%1)"/>
+      <w:lvlJc w:val="left"/>
+      <w:pPr>
+        <w:ind w:left="720" w:hanging="360"/>
+      </w:pPr>
+      <w:rPr>
+        <w:rFonts w:hint="default"/>
+      </w:rPr>
+    </w:lvl>
+    <w:lvl w:ilvl="1" w:tplc="04190019" w:tentative="1">
+      <w:start w:val="1"/>
+      <w:numFmt w:val="lowerLetter"/>
+      <w:lvlText w:val="%2."/>
+      <w:lvlJc w:val="left"/>
+      <w:pPr>
+        <w:ind w:left="1440" w:hanging="360"/>
+      </w:pPr>
+    </w:lvl>
+    <w:lvl w:ilvl="2" w:tplc="0419001B" w:tentative="1">
+      <w:start w:val="1"/>
+      <w:numFmt w:val="lowerRoman"/>
+      <w:lvlText w:val="%3."/>
+      <w:lvlJc w:val="right"/>
+      <w:pPr>
+        <w:ind w:left="2160" w:hanging="180"/>
+      </w:pPr>
+    </w:lvl>
+    <w:lvl w:ilvl="3" w:tplc="0419000F" w:tentative="1">
+      <w:start w:val="1"/>
+      <w:numFmt w:val="decimal"/>
+      <w:lvlText w:val="%4."/>
+      <w:lvlJc w:val="left"/>
+      <w:pPr>
+        <w:ind w:left="2880" w:hanging="360"/>
+      </w:pPr>
+    </w:lvl>
+    <w:lvl w:ilvl="4" w:tplc="04190019" w:tentative="1">
+      <w:start w:val="1"/>
+      <w:numFmt w:val="lowerLetter"/>
+      <w:lvlText w:val="%5."/>
+      <w:lvlJc w:val="left"/>
+      <w:pPr>
+        <w:ind w:left="3600" w:hanging="360"/>
+      </w:pPr>
+    </w:lvl>
+    <w:lvl w:ilvl="5" w:tplc="0419001B" w:tentative="1">
+      <w:start w:val="1"/>
+      <w:numFmt w:val="lowerRoman"/>
+      <w:lvlText w:val="%6."/>
+      <w:lvlJc w:val="right"/>
+      <w:pPr>
+        <w:ind w:left="4320" w:hanging="180"/>
+      </w:pPr>
+    </w:lvl>
+    <w:lvl w:ilvl="6" w:tplc="0419000F" w:tentative="1">
+      <w:start w:val="1"/>
+      <w:numFmt w:val="decimal"/>
+      <w:lvlText w:val="%7."/>
+      <w:lvlJc w:val="left"/>
+      <w:pPr>
+        <w:ind w:left="5040" w:hanging="360"/>
+      </w:pPr>
+    </w:lvl>
+    <w:lvl w:ilvl="7" w:tplc="04190019" w:tentative="1">
+      <w:start w:val="1"/>
+      <w:numFmt w:val="lowerLetter"/>
+      <w:lvlText w:val="%8."/>
+      <w:lvlJc w:val="left"/>
+      <w:pPr>
+        <w:ind w:left="5760" w:hanging="360"/>
+      </w:pPr>
+    </w:lvl>
+    <w:lvl w:ilvl="8" w:tplc="0419001B" w:tentative="1">
+      <w:start w:val="1"/>
+      <w:numFmt w:val="lowerRoman"/>
+      <w:lvlText w:val="%9."/>
+      <w:lvlJc w:val="right"/>
+      <w:pPr>
+        <w:ind w:left="6480" w:hanging="180"/>
+      </w:pPr>
+    </w:lvl>
+  </w:abstractNum>
+  <w:num w:numId="1">
+    <w:abstractNumId w:val="2"/>
+  </w:num>
+  <w:num w:numId="2">
+    <w:abstractNumId w:val="0"/>
+  </w:num>
+  <w:num w:numId="3">
+    <w:abstractNumId w:val="3"/>
+  </w:num>
+  <w:num w:numId="4">
+    <w:abstractNumId w:val="1"/>
+  </w:num>
+</w:numbering>
 </file>
 
 <file path=word/styles.xml><?xml version="1.0" encoding="utf-8"?>
@@ -3237,7 +5258,7 @@
   <w:style w:type="paragraph" w:default="1" w:styleId="a">
     <w:name w:val="Normal"/>
     <w:qFormat/>
-    <w:rsid w:val="007919E5"/>
+    <w:rsid w:val="00486CE9"/>
   </w:style>
   <w:style w:type="character" w:default="1" w:styleId="a0">
     <w:name w:val="Default Paragraph Font"/>
@@ -3303,6 +5324,17 @@
       <w:sz w:val="18"/>
       <w:szCs w:val="18"/>
     </w:rPr>
+  </w:style>
+  <w:style w:type="paragraph" w:styleId="a5">
+    <w:name w:val="List Paragraph"/>
+    <w:basedOn w:val="a"/>
+    <w:uiPriority w:val="34"/>
+    <w:qFormat/>
+    <w:rsid w:val="007E5F31"/>
+    <w:pPr>
+      <w:ind w:left="720"/>
+      <w:contextualSpacing/>
+    </w:pPr>
   </w:style>
 </w:styles>
 </file>
